--- a/Task/Terraform/Terraform Final Task.docx
+++ b/Task/Terraform/Terraform Final Task.docx
@@ -2556,26 +2556,3428 @@
     <w:p>
       <w:pPr>
         <w:spacing w:after="0"/>
-        <w:jc w:val="left"/>
-        <w:rPr>
-          <w:b/>
-          <w:bCs/>
-          <w:sz w:val="28"/>
-          <w:szCs w:val="28"/>
-        </w:rPr>
-      </w:pPr>
-    </w:p>
-    <w:p>
-      <w:pPr>
-        <w:spacing w:after="0"/>
-        <w:jc w:val="left"/>
-        <w:rPr>
-          <w:b/>
-          <w:bCs/>
-          <w:sz w:val="36"/>
-          <w:szCs w:val="36"/>
-        </w:rPr>
-      </w:pPr>
+        <w:ind w:left="360"/>
+        <w:jc w:val="left"/>
+        <w:rPr>
+          <w:b/>
+          <w:bCs/>
+          <w:sz w:val="28"/>
+          <w:szCs w:val="28"/>
+        </w:rPr>
+      </w:pPr>
+      <w:r>
+        <w:rPr>
+          <w:b/>
+          <w:bCs/>
+          <w:sz w:val="28"/>
+          <w:szCs w:val="28"/>
+          <w:highlight w:val="yellow"/>
+        </w:rPr>
+        <w:lastRenderedPageBreak/>
+        <w:t xml:space="preserve">Step </w:t>
+      </w:r>
+      <w:r>
+        <w:rPr>
+          <w:b/>
+          <w:bCs/>
+          <w:sz w:val="28"/>
+          <w:szCs w:val="28"/>
+          <w:highlight w:val="yellow"/>
+        </w:rPr>
+        <w:t>6</w:t>
+      </w:r>
+      <w:r>
+        <w:rPr>
+          <w:rFonts w:ascii="Arial" w:eastAsia="Times New Roman" w:hAnsi="Arial" w:cs="Arial"/>
+          <w:color w:val="D1D2D3"/>
+          <w:sz w:val="23"/>
+          <w:szCs w:val="23"/>
+          <w:highlight w:val="yellow"/>
+          <w:lang w:eastAsia="en-IN"/>
+        </w:rPr>
+        <w:t xml:space="preserve"> </w:t>
+      </w:r>
+      <w:r>
+        <w:rPr>
+          <w:b/>
+          <w:bCs/>
+          <w:sz w:val="28"/>
+          <w:szCs w:val="28"/>
+          <w:highlight w:val="yellow"/>
+        </w:rPr>
+        <w:t>Create Security Group to allow port 22.80,443</w:t>
+      </w:r>
+    </w:p>
+    <w:p>
+      <w:pPr>
+        <w:spacing w:after="0"/>
+        <w:ind w:left="360"/>
+        <w:jc w:val="left"/>
+        <w:rPr>
+          <w:b/>
+          <w:bCs/>
+          <w:sz w:val="28"/>
+          <w:szCs w:val="28"/>
+        </w:rPr>
+      </w:pPr>
+    </w:p>
+    <w:p>
+      <w:pPr>
+        <w:spacing w:after="0"/>
+        <w:ind w:left="360"/>
+        <w:jc w:val="left"/>
+        <w:rPr>
+          <w:b/>
+          <w:bCs/>
+          <w:sz w:val="28"/>
+          <w:szCs w:val="28"/>
+        </w:rPr>
+      </w:pPr>
+      <w:r>
+        <w:rPr>
+          <w:b/>
+          <w:bCs/>
+          <w:sz w:val="28"/>
+          <w:szCs w:val="28"/>
+        </w:rPr>
+        <w:t>Create main.tf and terraform.tfvarf</w:t>
+      </w:r>
+    </w:p>
+    <w:p>
+      <w:pPr>
+        <w:spacing w:after="0"/>
+        <w:ind w:left="360"/>
+        <w:jc w:val="left"/>
+        <w:rPr>
+          <w:b/>
+          <w:bCs/>
+          <w:sz w:val="28"/>
+          <w:szCs w:val="28"/>
+        </w:rPr>
+      </w:pPr>
+    </w:p>
+    <w:p>
+      <w:pPr>
+        <w:spacing w:after="0"/>
+        <w:ind w:left="360"/>
+        <w:jc w:val="left"/>
+        <w:rPr>
+          <w:b/>
+          <w:bCs/>
+          <w:sz w:val="28"/>
+          <w:szCs w:val="28"/>
+        </w:rPr>
+      </w:pPr>
+      <w:r>
+        <w:rPr>
+          <w:b/>
+          <w:bCs/>
+          <w:sz w:val="28"/>
+          <w:szCs w:val="28"/>
+        </w:rPr>
+        <w:t>You should have default VPC</w:t>
+      </w:r>
+    </w:p>
+    <w:p>
+      <w:pPr>
+        <w:spacing w:after="0"/>
+        <w:ind w:left="360"/>
+        <w:jc w:val="left"/>
+        <w:rPr>
+          <w:b/>
+          <w:bCs/>
+          <w:sz w:val="28"/>
+          <w:szCs w:val="28"/>
+        </w:rPr>
+      </w:pPr>
+    </w:p>
+    <w:p>
+      <w:pPr>
+        <w:spacing w:after="0"/>
+        <w:ind w:left="360"/>
+        <w:jc w:val="left"/>
+        <w:rPr>
+          <w:b/>
+          <w:bCs/>
+          <w:sz w:val="20"/>
+          <w:szCs w:val="20"/>
+        </w:rPr>
+      </w:pPr>
+      <w:r>
+        <w:rPr>
+          <w:b/>
+          <w:bCs/>
+          <w:sz w:val="20"/>
+          <w:szCs w:val="20"/>
+        </w:rPr>
+        <w:t>provider "aws" {</w:t>
+      </w:r>
+    </w:p>
+    <w:p>
+      <w:pPr>
+        <w:spacing w:after="0"/>
+        <w:ind w:left="360"/>
+        <w:jc w:val="left"/>
+        <w:rPr>
+          <w:b/>
+          <w:bCs/>
+          <w:sz w:val="20"/>
+          <w:szCs w:val="20"/>
+        </w:rPr>
+      </w:pPr>
+      <w:r>
+        <w:rPr>
+          <w:b/>
+          <w:bCs/>
+          <w:sz w:val="20"/>
+          <w:szCs w:val="20"/>
+        </w:rPr>
+        <w:t xml:space="preserve">  region = "us-east-1"</w:t>
+      </w:r>
+    </w:p>
+    <w:p>
+      <w:pPr>
+        <w:spacing w:after="0"/>
+        <w:ind w:left="360"/>
+        <w:jc w:val="left"/>
+        <w:rPr>
+          <w:b/>
+          <w:bCs/>
+          <w:sz w:val="20"/>
+          <w:szCs w:val="20"/>
+        </w:rPr>
+      </w:pPr>
+      <w:r>
+        <w:rPr>
+          <w:b/>
+          <w:bCs/>
+          <w:sz w:val="20"/>
+          <w:szCs w:val="20"/>
+        </w:rPr>
+        <w:t>}</w:t>
+      </w:r>
+    </w:p>
+    <w:p>
+      <w:pPr>
+        <w:spacing w:after="0"/>
+        <w:ind w:left="360"/>
+        <w:jc w:val="left"/>
+        <w:rPr>
+          <w:b/>
+          <w:bCs/>
+          <w:sz w:val="20"/>
+          <w:szCs w:val="20"/>
+        </w:rPr>
+      </w:pPr>
+      <w:r>
+        <w:rPr>
+          <w:b/>
+          <w:bCs/>
+          <w:sz w:val="20"/>
+          <w:szCs w:val="20"/>
+        </w:rPr>
+        <w:t>variable "vpc_id" {</w:t>
+      </w:r>
+    </w:p>
+    <w:p>
+      <w:pPr>
+        <w:spacing w:after="0"/>
+        <w:ind w:left="360"/>
+        <w:jc w:val="left"/>
+        <w:rPr>
+          <w:b/>
+          <w:bCs/>
+          <w:sz w:val="20"/>
+          <w:szCs w:val="20"/>
+        </w:rPr>
+      </w:pPr>
+      <w:r>
+        <w:rPr>
+          <w:b/>
+          <w:bCs/>
+          <w:sz w:val="20"/>
+          <w:szCs w:val="20"/>
+        </w:rPr>
+        <w:t xml:space="preserve">  description = "The ID of the existing VPC"</w:t>
+      </w:r>
+    </w:p>
+    <w:p>
+      <w:pPr>
+        <w:spacing w:after="0"/>
+        <w:ind w:left="360"/>
+        <w:jc w:val="left"/>
+        <w:rPr>
+          <w:b/>
+          <w:bCs/>
+          <w:sz w:val="20"/>
+          <w:szCs w:val="20"/>
+        </w:rPr>
+      </w:pPr>
+      <w:r>
+        <w:rPr>
+          <w:b/>
+          <w:bCs/>
+          <w:sz w:val="20"/>
+          <w:szCs w:val="20"/>
+        </w:rPr>
+        <w:t xml:space="preserve">  type        = string</w:t>
+      </w:r>
+    </w:p>
+    <w:p>
+      <w:pPr>
+        <w:spacing w:after="0"/>
+        <w:ind w:left="360"/>
+        <w:jc w:val="left"/>
+        <w:rPr>
+          <w:b/>
+          <w:bCs/>
+          <w:sz w:val="20"/>
+          <w:szCs w:val="20"/>
+        </w:rPr>
+      </w:pPr>
+      <w:r>
+        <w:rPr>
+          <w:b/>
+          <w:bCs/>
+          <w:sz w:val="20"/>
+          <w:szCs w:val="20"/>
+        </w:rPr>
+        <w:t>}</w:t>
+      </w:r>
+    </w:p>
+    <w:p>
+      <w:pPr>
+        <w:spacing w:after="0"/>
+        <w:ind w:left="360"/>
+        <w:jc w:val="left"/>
+        <w:rPr>
+          <w:b/>
+          <w:bCs/>
+          <w:sz w:val="20"/>
+          <w:szCs w:val="20"/>
+        </w:rPr>
+      </w:pPr>
+      <w:r>
+        <w:rPr>
+          <w:b/>
+          <w:bCs/>
+          <w:sz w:val="20"/>
+          <w:szCs w:val="20"/>
+        </w:rPr>
+        <w:t>resource "aws_security_group" "shai-SG" {</w:t>
+      </w:r>
+    </w:p>
+    <w:p>
+      <w:pPr>
+        <w:spacing w:after="0"/>
+        <w:ind w:left="360"/>
+        <w:jc w:val="left"/>
+        <w:rPr>
+          <w:b/>
+          <w:bCs/>
+          <w:sz w:val="20"/>
+          <w:szCs w:val="20"/>
+        </w:rPr>
+      </w:pPr>
+      <w:r>
+        <w:rPr>
+          <w:b/>
+          <w:bCs/>
+          <w:sz w:val="20"/>
+          <w:szCs w:val="20"/>
+        </w:rPr>
+        <w:t xml:space="preserve">  name        = "shai-SG"</w:t>
+      </w:r>
+    </w:p>
+    <w:p>
+      <w:pPr>
+        <w:spacing w:after="0"/>
+        <w:ind w:left="360"/>
+        <w:jc w:val="left"/>
+        <w:rPr>
+          <w:b/>
+          <w:bCs/>
+          <w:sz w:val="20"/>
+          <w:szCs w:val="20"/>
+        </w:rPr>
+      </w:pPr>
+      <w:r>
+        <w:rPr>
+          <w:b/>
+          <w:bCs/>
+          <w:sz w:val="20"/>
+          <w:szCs w:val="20"/>
+        </w:rPr>
+        <w:t xml:space="preserve">  description = "Allow SSH, HTTP, HTTPS"</w:t>
+      </w:r>
+    </w:p>
+    <w:p>
+      <w:pPr>
+        <w:spacing w:after="0"/>
+        <w:ind w:left="360"/>
+        <w:jc w:val="left"/>
+        <w:rPr>
+          <w:b/>
+          <w:bCs/>
+          <w:sz w:val="20"/>
+          <w:szCs w:val="20"/>
+        </w:rPr>
+      </w:pPr>
+      <w:r>
+        <w:rPr>
+          <w:b/>
+          <w:bCs/>
+          <w:sz w:val="20"/>
+          <w:szCs w:val="20"/>
+        </w:rPr>
+        <w:t xml:space="preserve">  vpc_id      = var.vpc_id</w:t>
+      </w:r>
+    </w:p>
+    <w:p>
+      <w:pPr>
+        <w:spacing w:after="0"/>
+        <w:ind w:left="360"/>
+        <w:jc w:val="left"/>
+        <w:rPr>
+          <w:b/>
+          <w:bCs/>
+          <w:sz w:val="20"/>
+          <w:szCs w:val="20"/>
+        </w:rPr>
+      </w:pPr>
+      <w:r>
+        <w:rPr>
+          <w:b/>
+          <w:bCs/>
+          <w:sz w:val="20"/>
+          <w:szCs w:val="20"/>
+        </w:rPr>
+        <w:t xml:space="preserve">  ingress {</w:t>
+      </w:r>
+    </w:p>
+    <w:p>
+      <w:pPr>
+        <w:spacing w:after="0"/>
+        <w:ind w:left="360"/>
+        <w:jc w:val="left"/>
+        <w:rPr>
+          <w:b/>
+          <w:bCs/>
+          <w:sz w:val="20"/>
+          <w:szCs w:val="20"/>
+        </w:rPr>
+      </w:pPr>
+      <w:r>
+        <w:rPr>
+          <w:b/>
+          <w:bCs/>
+          <w:sz w:val="20"/>
+          <w:szCs w:val="20"/>
+        </w:rPr>
+        <w:t xml:space="preserve">    from_port   = 22</w:t>
+      </w:r>
+    </w:p>
+    <w:p>
+      <w:pPr>
+        <w:spacing w:after="0"/>
+        <w:ind w:left="360"/>
+        <w:jc w:val="left"/>
+        <w:rPr>
+          <w:b/>
+          <w:bCs/>
+          <w:sz w:val="20"/>
+          <w:szCs w:val="20"/>
+        </w:rPr>
+      </w:pPr>
+      <w:r>
+        <w:rPr>
+          <w:b/>
+          <w:bCs/>
+          <w:sz w:val="20"/>
+          <w:szCs w:val="20"/>
+        </w:rPr>
+        <w:t xml:space="preserve">    to_port     = 22</w:t>
+      </w:r>
+    </w:p>
+    <w:p>
+      <w:pPr>
+        <w:spacing w:after="0"/>
+        <w:ind w:left="360"/>
+        <w:jc w:val="left"/>
+        <w:rPr>
+          <w:b/>
+          <w:bCs/>
+          <w:sz w:val="20"/>
+          <w:szCs w:val="20"/>
+        </w:rPr>
+      </w:pPr>
+      <w:r>
+        <w:rPr>
+          <w:b/>
+          <w:bCs/>
+          <w:sz w:val="20"/>
+          <w:szCs w:val="20"/>
+        </w:rPr>
+        <w:t xml:space="preserve">    protocol    = "tcp"</w:t>
+      </w:r>
+    </w:p>
+    <w:p>
+      <w:pPr>
+        <w:spacing w:after="0"/>
+        <w:ind w:left="360"/>
+        <w:jc w:val="left"/>
+        <w:rPr>
+          <w:b/>
+          <w:bCs/>
+          <w:sz w:val="20"/>
+          <w:szCs w:val="20"/>
+        </w:rPr>
+      </w:pPr>
+      <w:r>
+        <w:rPr>
+          <w:b/>
+          <w:bCs/>
+          <w:sz w:val="20"/>
+          <w:szCs w:val="20"/>
+        </w:rPr>
+        <w:t xml:space="preserve">    cidr_blocks = ["0.0.0.0/0"]</w:t>
+      </w:r>
+    </w:p>
+    <w:p>
+      <w:pPr>
+        <w:spacing w:after="0"/>
+        <w:ind w:left="360"/>
+        <w:jc w:val="left"/>
+        <w:rPr>
+          <w:b/>
+          <w:bCs/>
+          <w:sz w:val="20"/>
+          <w:szCs w:val="20"/>
+        </w:rPr>
+      </w:pPr>
+      <w:r>
+        <w:rPr>
+          <w:b/>
+          <w:bCs/>
+          <w:sz w:val="20"/>
+          <w:szCs w:val="20"/>
+        </w:rPr>
+        <w:t xml:space="preserve">  }</w:t>
+      </w:r>
+    </w:p>
+    <w:p>
+      <w:pPr>
+        <w:spacing w:after="0"/>
+        <w:ind w:left="360"/>
+        <w:jc w:val="left"/>
+        <w:rPr>
+          <w:b/>
+          <w:bCs/>
+          <w:sz w:val="20"/>
+          <w:szCs w:val="20"/>
+        </w:rPr>
+      </w:pPr>
+      <w:r>
+        <w:rPr>
+          <w:b/>
+          <w:bCs/>
+          <w:sz w:val="20"/>
+          <w:szCs w:val="20"/>
+        </w:rPr>
+        <w:t xml:space="preserve">  ingress {</w:t>
+      </w:r>
+    </w:p>
+    <w:p>
+      <w:pPr>
+        <w:spacing w:after="0"/>
+        <w:ind w:left="360"/>
+        <w:jc w:val="left"/>
+        <w:rPr>
+          <w:b/>
+          <w:bCs/>
+          <w:sz w:val="20"/>
+          <w:szCs w:val="20"/>
+        </w:rPr>
+      </w:pPr>
+      <w:r>
+        <w:rPr>
+          <w:b/>
+          <w:bCs/>
+          <w:sz w:val="20"/>
+          <w:szCs w:val="20"/>
+        </w:rPr>
+        <w:t xml:space="preserve">    from_port   = 80</w:t>
+      </w:r>
+    </w:p>
+    <w:p>
+      <w:pPr>
+        <w:spacing w:after="0"/>
+        <w:ind w:left="360"/>
+        <w:jc w:val="left"/>
+        <w:rPr>
+          <w:b/>
+          <w:bCs/>
+          <w:sz w:val="20"/>
+          <w:szCs w:val="20"/>
+        </w:rPr>
+      </w:pPr>
+      <w:r>
+        <w:rPr>
+          <w:b/>
+          <w:bCs/>
+          <w:sz w:val="20"/>
+          <w:szCs w:val="20"/>
+        </w:rPr>
+        <w:t xml:space="preserve">    to_port     = 80</w:t>
+      </w:r>
+    </w:p>
+    <w:p>
+      <w:pPr>
+        <w:spacing w:after="0"/>
+        <w:ind w:left="360"/>
+        <w:jc w:val="left"/>
+        <w:rPr>
+          <w:b/>
+          <w:bCs/>
+          <w:sz w:val="20"/>
+          <w:szCs w:val="20"/>
+        </w:rPr>
+      </w:pPr>
+      <w:r>
+        <w:rPr>
+          <w:b/>
+          <w:bCs/>
+          <w:sz w:val="20"/>
+          <w:szCs w:val="20"/>
+        </w:rPr>
+        <w:t xml:space="preserve">    protocol    = "tcp"</w:t>
+      </w:r>
+    </w:p>
+    <w:p>
+      <w:pPr>
+        <w:spacing w:after="0"/>
+        <w:ind w:left="360"/>
+        <w:jc w:val="left"/>
+        <w:rPr>
+          <w:b/>
+          <w:bCs/>
+          <w:sz w:val="20"/>
+          <w:szCs w:val="20"/>
+        </w:rPr>
+      </w:pPr>
+      <w:r>
+        <w:rPr>
+          <w:b/>
+          <w:bCs/>
+          <w:sz w:val="20"/>
+          <w:szCs w:val="20"/>
+        </w:rPr>
+        <w:t xml:space="preserve">    cidr_blocks = ["0.0.0.0/0"]</w:t>
+      </w:r>
+    </w:p>
+    <w:p>
+      <w:pPr>
+        <w:spacing w:after="0"/>
+        <w:ind w:left="360"/>
+        <w:jc w:val="left"/>
+        <w:rPr>
+          <w:b/>
+          <w:bCs/>
+          <w:sz w:val="20"/>
+          <w:szCs w:val="20"/>
+        </w:rPr>
+      </w:pPr>
+      <w:r>
+        <w:rPr>
+          <w:b/>
+          <w:bCs/>
+          <w:sz w:val="20"/>
+          <w:szCs w:val="20"/>
+        </w:rPr>
+        <w:t xml:space="preserve">  }</w:t>
+      </w:r>
+    </w:p>
+    <w:p>
+      <w:pPr>
+        <w:spacing w:after="0"/>
+        <w:ind w:left="360"/>
+        <w:jc w:val="left"/>
+        <w:rPr>
+          <w:b/>
+          <w:bCs/>
+          <w:sz w:val="20"/>
+          <w:szCs w:val="20"/>
+        </w:rPr>
+      </w:pPr>
+      <w:r>
+        <w:rPr>
+          <w:b/>
+          <w:bCs/>
+          <w:sz w:val="20"/>
+          <w:szCs w:val="20"/>
+        </w:rPr>
+        <w:t xml:space="preserve">  ingress {</w:t>
+      </w:r>
+    </w:p>
+    <w:p>
+      <w:pPr>
+        <w:spacing w:after="0"/>
+        <w:ind w:left="360"/>
+        <w:jc w:val="left"/>
+        <w:rPr>
+          <w:b/>
+          <w:bCs/>
+          <w:sz w:val="20"/>
+          <w:szCs w:val="20"/>
+        </w:rPr>
+      </w:pPr>
+      <w:r>
+        <w:rPr>
+          <w:b/>
+          <w:bCs/>
+          <w:sz w:val="20"/>
+          <w:szCs w:val="20"/>
+        </w:rPr>
+        <w:t xml:space="preserve">    from_port   = 443</w:t>
+      </w:r>
+    </w:p>
+    <w:p>
+      <w:pPr>
+        <w:spacing w:after="0"/>
+        <w:ind w:left="360"/>
+        <w:jc w:val="left"/>
+        <w:rPr>
+          <w:b/>
+          <w:bCs/>
+          <w:sz w:val="20"/>
+          <w:szCs w:val="20"/>
+        </w:rPr>
+      </w:pPr>
+      <w:r>
+        <w:rPr>
+          <w:b/>
+          <w:bCs/>
+          <w:sz w:val="20"/>
+          <w:szCs w:val="20"/>
+        </w:rPr>
+        <w:t xml:space="preserve">    to_port     = 443</w:t>
+      </w:r>
+    </w:p>
+    <w:p>
+      <w:pPr>
+        <w:spacing w:after="0"/>
+        <w:ind w:left="360"/>
+        <w:jc w:val="left"/>
+        <w:rPr>
+          <w:b/>
+          <w:bCs/>
+          <w:sz w:val="20"/>
+          <w:szCs w:val="20"/>
+        </w:rPr>
+      </w:pPr>
+      <w:r>
+        <w:rPr>
+          <w:b/>
+          <w:bCs/>
+          <w:sz w:val="20"/>
+          <w:szCs w:val="20"/>
+        </w:rPr>
+        <w:t xml:space="preserve">    protocol    = "tcp"</w:t>
+      </w:r>
+    </w:p>
+    <w:p>
+      <w:pPr>
+        <w:spacing w:after="0"/>
+        <w:ind w:left="360"/>
+        <w:jc w:val="left"/>
+        <w:rPr>
+          <w:b/>
+          <w:bCs/>
+          <w:sz w:val="20"/>
+          <w:szCs w:val="20"/>
+        </w:rPr>
+      </w:pPr>
+      <w:r>
+        <w:rPr>
+          <w:b/>
+          <w:bCs/>
+          <w:sz w:val="20"/>
+          <w:szCs w:val="20"/>
+        </w:rPr>
+        <w:t xml:space="preserve">    cidr_blocks = ["0.0.0.0/0"]</w:t>
+      </w:r>
+    </w:p>
+    <w:p>
+      <w:pPr>
+        <w:spacing w:after="0"/>
+        <w:ind w:left="360"/>
+        <w:jc w:val="left"/>
+        <w:rPr>
+          <w:b/>
+          <w:bCs/>
+          <w:sz w:val="20"/>
+          <w:szCs w:val="20"/>
+        </w:rPr>
+      </w:pPr>
+      <w:r>
+        <w:rPr>
+          <w:b/>
+          <w:bCs/>
+          <w:sz w:val="20"/>
+          <w:szCs w:val="20"/>
+        </w:rPr>
+        <w:t xml:space="preserve">  }</w:t>
+      </w:r>
+    </w:p>
+    <w:p>
+      <w:pPr>
+        <w:spacing w:after="0"/>
+        <w:ind w:left="360"/>
+        <w:jc w:val="left"/>
+        <w:rPr>
+          <w:b/>
+          <w:bCs/>
+          <w:sz w:val="20"/>
+          <w:szCs w:val="20"/>
+        </w:rPr>
+      </w:pPr>
+      <w:r>
+        <w:rPr>
+          <w:b/>
+          <w:bCs/>
+          <w:sz w:val="20"/>
+          <w:szCs w:val="20"/>
+        </w:rPr>
+        <w:t xml:space="preserve">  egress {</w:t>
+      </w:r>
+    </w:p>
+    <w:p>
+      <w:pPr>
+        <w:spacing w:after="0"/>
+        <w:ind w:left="360"/>
+        <w:jc w:val="left"/>
+        <w:rPr>
+          <w:b/>
+          <w:bCs/>
+          <w:sz w:val="20"/>
+          <w:szCs w:val="20"/>
+        </w:rPr>
+      </w:pPr>
+      <w:r>
+        <w:rPr>
+          <w:b/>
+          <w:bCs/>
+          <w:sz w:val="20"/>
+          <w:szCs w:val="20"/>
+        </w:rPr>
+        <w:t xml:space="preserve">    from_port   = 0</w:t>
+      </w:r>
+    </w:p>
+    <w:p>
+      <w:pPr>
+        <w:spacing w:after="0"/>
+        <w:ind w:left="360"/>
+        <w:jc w:val="left"/>
+        <w:rPr>
+          <w:b/>
+          <w:bCs/>
+          <w:sz w:val="20"/>
+          <w:szCs w:val="20"/>
+        </w:rPr>
+      </w:pPr>
+      <w:r>
+        <w:rPr>
+          <w:b/>
+          <w:bCs/>
+          <w:sz w:val="20"/>
+          <w:szCs w:val="20"/>
+        </w:rPr>
+        <w:t xml:space="preserve">    to_port     = 0</w:t>
+      </w:r>
+    </w:p>
+    <w:p>
+      <w:pPr>
+        <w:spacing w:after="0"/>
+        <w:ind w:left="360"/>
+        <w:jc w:val="left"/>
+        <w:rPr>
+          <w:b/>
+          <w:bCs/>
+          <w:sz w:val="20"/>
+          <w:szCs w:val="20"/>
+        </w:rPr>
+      </w:pPr>
+      <w:r>
+        <w:rPr>
+          <w:b/>
+          <w:bCs/>
+          <w:sz w:val="20"/>
+          <w:szCs w:val="20"/>
+        </w:rPr>
+        <w:t xml:space="preserve">    protocol    = "-1"</w:t>
+      </w:r>
+    </w:p>
+    <w:p>
+      <w:pPr>
+        <w:spacing w:after="0"/>
+        <w:ind w:left="360"/>
+        <w:jc w:val="left"/>
+        <w:rPr>
+          <w:b/>
+          <w:bCs/>
+          <w:sz w:val="20"/>
+          <w:szCs w:val="20"/>
+        </w:rPr>
+      </w:pPr>
+      <w:r>
+        <w:rPr>
+          <w:b/>
+          <w:bCs/>
+          <w:sz w:val="20"/>
+          <w:szCs w:val="20"/>
+        </w:rPr>
+        <w:t xml:space="preserve">    cidr_blocks = ["0.0.0.0/0"]</w:t>
+      </w:r>
+    </w:p>
+    <w:p>
+      <w:pPr>
+        <w:spacing w:after="0"/>
+        <w:ind w:left="360"/>
+        <w:jc w:val="left"/>
+        <w:rPr>
+          <w:b/>
+          <w:bCs/>
+          <w:sz w:val="20"/>
+          <w:szCs w:val="20"/>
+        </w:rPr>
+      </w:pPr>
+      <w:r>
+        <w:rPr>
+          <w:b/>
+          <w:bCs/>
+          <w:sz w:val="20"/>
+          <w:szCs w:val="20"/>
+        </w:rPr>
+        <w:t xml:space="preserve">  }</w:t>
+      </w:r>
+    </w:p>
+    <w:p>
+      <w:pPr>
+        <w:spacing w:after="0"/>
+        <w:ind w:left="360"/>
+        <w:jc w:val="left"/>
+        <w:rPr>
+          <w:b/>
+          <w:bCs/>
+          <w:sz w:val="20"/>
+          <w:szCs w:val="20"/>
+        </w:rPr>
+      </w:pPr>
+      <w:r>
+        <w:rPr>
+          <w:b/>
+          <w:bCs/>
+          <w:sz w:val="20"/>
+          <w:szCs w:val="20"/>
+        </w:rPr>
+        <w:t xml:space="preserve">  tags = {</w:t>
+      </w:r>
+    </w:p>
+    <w:p>
+      <w:pPr>
+        <w:spacing w:after="0"/>
+        <w:ind w:left="360"/>
+        <w:jc w:val="left"/>
+        <w:rPr>
+          <w:b/>
+          <w:bCs/>
+          <w:sz w:val="20"/>
+          <w:szCs w:val="20"/>
+        </w:rPr>
+      </w:pPr>
+      <w:r>
+        <w:rPr>
+          <w:b/>
+          <w:bCs/>
+          <w:sz w:val="20"/>
+          <w:szCs w:val="20"/>
+        </w:rPr>
+        <w:t xml:space="preserve">    Name = "shai-SG"</w:t>
+      </w:r>
+    </w:p>
+    <w:p>
+      <w:pPr>
+        <w:spacing w:after="0"/>
+        <w:ind w:left="360"/>
+        <w:jc w:val="left"/>
+        <w:rPr>
+          <w:b/>
+          <w:bCs/>
+          <w:sz w:val="20"/>
+          <w:szCs w:val="20"/>
+        </w:rPr>
+      </w:pPr>
+      <w:r>
+        <w:rPr>
+          <w:b/>
+          <w:bCs/>
+          <w:sz w:val="20"/>
+          <w:szCs w:val="20"/>
+        </w:rPr>
+        <w:t xml:space="preserve">  }</w:t>
+      </w:r>
+    </w:p>
+    <w:p>
+      <w:pPr>
+        <w:spacing w:after="0"/>
+        <w:ind w:left="360"/>
+        <w:jc w:val="left"/>
+        <w:rPr>
+          <w:b/>
+          <w:bCs/>
+          <w:sz w:val="20"/>
+          <w:szCs w:val="20"/>
+        </w:rPr>
+      </w:pPr>
+      <w:r>
+        <w:rPr>
+          <w:b/>
+          <w:bCs/>
+          <w:sz w:val="20"/>
+          <w:szCs w:val="20"/>
+        </w:rPr>
+        <w:t>}</w:t>
+      </w:r>
+    </w:p>
+    <w:p>
+      <w:pPr>
+        <w:spacing w:after="0"/>
+        <w:jc w:val="left"/>
+        <w:rPr>
+          <w:b/>
+          <w:bCs/>
+          <w:sz w:val="20"/>
+          <w:szCs w:val="20"/>
+        </w:rPr>
+      </w:pPr>
+    </w:p>
+    <w:p>
+      <w:pPr>
+        <w:spacing w:after="0"/>
+        <w:ind w:left="360"/>
+        <w:jc w:val="left"/>
+        <w:rPr>
+          <w:b/>
+          <w:bCs/>
+          <w:sz w:val="28"/>
+          <w:szCs w:val="28"/>
+        </w:rPr>
+      </w:pPr>
+      <w:r>
+        <w:rPr>
+          <w:b/>
+          <w:bCs/>
+          <w:sz w:val="28"/>
+          <w:szCs w:val="28"/>
+        </w:rPr>
+        <w:t>terraform.tfvarf</w:t>
+      </w:r>
+    </w:p>
+    <w:p>
+      <w:pPr>
+        <w:spacing w:after="0"/>
+        <w:jc w:val="left"/>
+        <w:rPr>
+          <w:b/>
+          <w:bCs/>
+          <w:sz w:val="20"/>
+          <w:szCs w:val="20"/>
+        </w:rPr>
+      </w:pPr>
+    </w:p>
+    <w:p>
+      <w:pPr>
+        <w:spacing w:after="0"/>
+        <w:jc w:val="left"/>
+        <w:rPr>
+          <w:b/>
+          <w:bCs/>
+          <w:sz w:val="20"/>
+          <w:szCs w:val="20"/>
+        </w:rPr>
+      </w:pPr>
+    </w:p>
+    <w:p>
+      <w:pPr>
+        <w:spacing w:after="0"/>
+        <w:jc w:val="left"/>
+        <w:rPr>
+          <w:b/>
+          <w:bCs/>
+          <w:sz w:val="20"/>
+          <w:szCs w:val="20"/>
+        </w:rPr>
+      </w:pPr>
+      <w:r>
+        <w:rPr>
+          <w:b/>
+          <w:bCs/>
+          <w:sz w:val="20"/>
+          <w:szCs w:val="20"/>
+        </w:rPr>
+        <w:t>vpc_id = "vpc-016c8dc231cfb1691"</w:t>
+      </w:r>
+    </w:p>
+    <w:p>
+      <w:pPr>
+        <w:spacing w:after="0"/>
+        <w:jc w:val="left"/>
+        <w:rPr>
+          <w:b/>
+          <w:bCs/>
+          <w:sz w:val="20"/>
+          <w:szCs w:val="20"/>
+        </w:rPr>
+      </w:pPr>
+    </w:p>
+    <w:p>
+      <w:pPr>
+        <w:spacing w:after="0"/>
+        <w:jc w:val="left"/>
+        <w:rPr>
+          <w:b/>
+          <w:bCs/>
+          <w:sz w:val="20"/>
+          <w:szCs w:val="20"/>
+        </w:rPr>
+      </w:pPr>
+      <w:r>
+        <w:rPr>
+          <w:b/>
+          <w:bCs/>
+          <w:sz w:val="20"/>
+          <w:szCs w:val="20"/>
+        </w:rPr>
+        <w:lastRenderedPageBreak/>
+        <w:drawing>
+          <wp:inline distT="0" distB="0" distL="0" distR="0" wp14:anchorId="11A5B9B5" wp14:editId="41802158">
+            <wp:extent cx="5731510" cy="2807335"/>
+            <wp:effectExtent l="0" t="0" r="2540" b="0"/>
+            <wp:docPr id="1010765340" name="Picture 1"/>
+            <wp:cNvGraphicFramePr>
+              <a:graphicFrameLocks xmlns:a="http://schemas.openxmlformats.org/drawingml/2006/main" noChangeAspect="1"/>
+            </wp:cNvGraphicFramePr>
+            <a:graphic xmlns:a="http://schemas.openxmlformats.org/drawingml/2006/main">
+              <a:graphicData uri="http://schemas.openxmlformats.org/drawingml/2006/picture">
+                <pic:pic xmlns:pic="http://schemas.openxmlformats.org/drawingml/2006/picture">
+                  <pic:nvPicPr>
+                    <pic:cNvPr id="1010765340" name=""/>
+                    <pic:cNvPicPr/>
+                  </pic:nvPicPr>
+                  <pic:blipFill>
+                    <a:blip r:embed="rId16"/>
+                    <a:stretch>
+                      <a:fillRect/>
+                    </a:stretch>
+                  </pic:blipFill>
+                  <pic:spPr>
+                    <a:xfrm>
+                      <a:off x="0" y="0"/>
+                      <a:ext cx="5731510" cy="2807335"/>
+                    </a:xfrm>
+                    <a:prstGeom prst="rect">
+                      <a:avLst/>
+                    </a:prstGeom>
+                  </pic:spPr>
+                </pic:pic>
+              </a:graphicData>
+            </a:graphic>
+          </wp:inline>
+        </w:drawing>
+      </w:r>
+    </w:p>
+    <w:p>
+      <w:pPr>
+        <w:spacing w:after="0"/>
+        <w:jc w:val="left"/>
+        <w:rPr>
+          <w:b/>
+          <w:bCs/>
+          <w:sz w:val="20"/>
+          <w:szCs w:val="20"/>
+        </w:rPr>
+      </w:pPr>
+    </w:p>
+    <w:p>
+      <w:pPr>
+        <w:spacing w:after="0"/>
+        <w:jc w:val="left"/>
+        <w:rPr>
+          <w:b/>
+          <w:bCs/>
+          <w:sz w:val="20"/>
+          <w:szCs w:val="20"/>
+        </w:rPr>
+      </w:pPr>
+      <w:r>
+        <w:rPr>
+          <w:b/>
+          <w:bCs/>
+          <w:sz w:val="20"/>
+          <w:szCs w:val="20"/>
+        </w:rPr>
+        <w:drawing>
+          <wp:inline distT="0" distB="0" distL="0" distR="0" wp14:anchorId="13F14F7B" wp14:editId="36678C5E">
+            <wp:extent cx="5731510" cy="2280920"/>
+            <wp:effectExtent l="0" t="0" r="2540" b="5080"/>
+            <wp:docPr id="1369393739" name="Picture 1"/>
+            <wp:cNvGraphicFramePr>
+              <a:graphicFrameLocks xmlns:a="http://schemas.openxmlformats.org/drawingml/2006/main" noChangeAspect="1"/>
+            </wp:cNvGraphicFramePr>
+            <a:graphic xmlns:a="http://schemas.openxmlformats.org/drawingml/2006/main">
+              <a:graphicData uri="http://schemas.openxmlformats.org/drawingml/2006/picture">
+                <pic:pic xmlns:pic="http://schemas.openxmlformats.org/drawingml/2006/picture">
+                  <pic:nvPicPr>
+                    <pic:cNvPr id="1369393739" name=""/>
+                    <pic:cNvPicPr/>
+                  </pic:nvPicPr>
+                  <pic:blipFill>
+                    <a:blip r:embed="rId17"/>
+                    <a:stretch>
+                      <a:fillRect/>
+                    </a:stretch>
+                  </pic:blipFill>
+                  <pic:spPr>
+                    <a:xfrm>
+                      <a:off x="0" y="0"/>
+                      <a:ext cx="5731510" cy="2280920"/>
+                    </a:xfrm>
+                    <a:prstGeom prst="rect">
+                      <a:avLst/>
+                    </a:prstGeom>
+                  </pic:spPr>
+                </pic:pic>
+              </a:graphicData>
+            </a:graphic>
+          </wp:inline>
+        </w:drawing>
+      </w:r>
+    </w:p>
+    <w:p>
+      <w:pPr>
+        <w:spacing w:after="0"/>
+        <w:jc w:val="left"/>
+        <w:rPr>
+          <w:b/>
+          <w:bCs/>
+          <w:sz w:val="20"/>
+          <w:szCs w:val="20"/>
+        </w:rPr>
+      </w:pPr>
+    </w:p>
+    <w:p>
+      <w:pPr>
+        <w:spacing w:after="0"/>
+        <w:jc w:val="left"/>
+        <w:rPr>
+          <w:b/>
+          <w:bCs/>
+          <w:sz w:val="28"/>
+          <w:szCs w:val="28"/>
+        </w:rPr>
+      </w:pPr>
+      <w:r>
+        <w:rPr>
+          <w:b/>
+          <w:bCs/>
+          <w:sz w:val="28"/>
+          <w:szCs w:val="28"/>
+          <w:highlight w:val="yellow"/>
+        </w:rPr>
+        <w:t xml:space="preserve">Step </w:t>
+      </w:r>
+      <w:r>
+        <w:rPr>
+          <w:b/>
+          <w:bCs/>
+          <w:sz w:val="28"/>
+          <w:szCs w:val="28"/>
+          <w:highlight w:val="yellow"/>
+        </w:rPr>
+        <w:t>7</w:t>
+      </w:r>
+      <w:r>
+        <w:rPr>
+          <w:rFonts w:ascii="Arial" w:eastAsia="Times New Roman" w:hAnsi="Arial" w:cs="Arial"/>
+          <w:color w:val="D1D2D3"/>
+          <w:sz w:val="23"/>
+          <w:szCs w:val="23"/>
+          <w:highlight w:val="yellow"/>
+          <w:lang w:eastAsia="en-IN"/>
+        </w:rPr>
+        <w:t xml:space="preserve"> </w:t>
+      </w:r>
+      <w:r>
+        <w:rPr>
+          <w:b/>
+          <w:bCs/>
+          <w:sz w:val="28"/>
+          <w:szCs w:val="28"/>
+          <w:highlight w:val="yellow"/>
+        </w:rPr>
+        <w:t>Create a network interface with an ip in the subnet that was created in step 4</w:t>
+      </w:r>
+    </w:p>
+    <w:p>
+      <w:pPr>
+        <w:spacing w:after="0"/>
+        <w:jc w:val="left"/>
+        <w:rPr>
+          <w:b/>
+          <w:bCs/>
+          <w:sz w:val="28"/>
+          <w:szCs w:val="28"/>
+        </w:rPr>
+      </w:pPr>
+    </w:p>
+    <w:p>
+      <w:pPr>
+        <w:spacing w:after="0"/>
+        <w:jc w:val="left"/>
+        <w:rPr>
+          <w:b/>
+          <w:bCs/>
+          <w:sz w:val="20"/>
+          <w:szCs w:val="20"/>
+        </w:rPr>
+      </w:pPr>
+      <w:r>
+        <w:rPr>
+          <w:b/>
+          <w:bCs/>
+          <w:sz w:val="20"/>
+          <w:szCs w:val="20"/>
+        </w:rPr>
+        <w:t>provider "aws" {</w:t>
+      </w:r>
+    </w:p>
+    <w:p>
+      <w:pPr>
+        <w:spacing w:after="0"/>
+        <w:jc w:val="left"/>
+        <w:rPr>
+          <w:b/>
+          <w:bCs/>
+          <w:sz w:val="20"/>
+          <w:szCs w:val="20"/>
+        </w:rPr>
+      </w:pPr>
+      <w:r>
+        <w:rPr>
+          <w:b/>
+          <w:bCs/>
+          <w:sz w:val="20"/>
+          <w:szCs w:val="20"/>
+        </w:rPr>
+        <w:t xml:space="preserve">  region = "us-east-1" # Change if needed</w:t>
+      </w:r>
+    </w:p>
+    <w:p>
+      <w:pPr>
+        <w:spacing w:after="0"/>
+        <w:jc w:val="left"/>
+        <w:rPr>
+          <w:b/>
+          <w:bCs/>
+          <w:sz w:val="20"/>
+          <w:szCs w:val="20"/>
+        </w:rPr>
+      </w:pPr>
+      <w:r>
+        <w:rPr>
+          <w:b/>
+          <w:bCs/>
+          <w:sz w:val="20"/>
+          <w:szCs w:val="20"/>
+        </w:rPr>
+        <w:t>}</w:t>
+      </w:r>
+    </w:p>
+    <w:p>
+      <w:pPr>
+        <w:spacing w:after="0"/>
+        <w:jc w:val="left"/>
+        <w:rPr>
+          <w:b/>
+          <w:bCs/>
+          <w:sz w:val="20"/>
+          <w:szCs w:val="20"/>
+        </w:rPr>
+      </w:pPr>
+    </w:p>
+    <w:p>
+      <w:pPr>
+        <w:spacing w:after="0"/>
+        <w:jc w:val="left"/>
+        <w:rPr>
+          <w:b/>
+          <w:bCs/>
+          <w:sz w:val="20"/>
+          <w:szCs w:val="20"/>
+        </w:rPr>
+      </w:pPr>
+      <w:r>
+        <w:rPr>
+          <w:b/>
+          <w:bCs/>
+          <w:sz w:val="20"/>
+          <w:szCs w:val="20"/>
+        </w:rPr>
+        <w:t>resource "aws_network_interface" "example_eni" {</w:t>
+      </w:r>
+    </w:p>
+    <w:p>
+      <w:pPr>
+        <w:spacing w:after="0"/>
+        <w:jc w:val="left"/>
+        <w:rPr>
+          <w:b/>
+          <w:bCs/>
+          <w:sz w:val="20"/>
+          <w:szCs w:val="20"/>
+        </w:rPr>
+      </w:pPr>
+      <w:r>
+        <w:rPr>
+          <w:b/>
+          <w:bCs/>
+          <w:sz w:val="20"/>
+          <w:szCs w:val="20"/>
+        </w:rPr>
+        <w:t xml:space="preserve">  subnet_id   = "subnet-0e525850ac9ddc494"</w:t>
+      </w:r>
+    </w:p>
+    <w:p>
+      <w:pPr>
+        <w:spacing w:after="0"/>
+        <w:jc w:val="left"/>
+        <w:rPr>
+          <w:b/>
+          <w:bCs/>
+          <w:sz w:val="20"/>
+          <w:szCs w:val="20"/>
+        </w:rPr>
+      </w:pPr>
+      <w:r>
+        <w:rPr>
+          <w:b/>
+          <w:bCs/>
+          <w:sz w:val="20"/>
+          <w:szCs w:val="20"/>
+        </w:rPr>
+        <w:t xml:space="preserve">  description = "Example network interface created with Terraform"</w:t>
+      </w:r>
+    </w:p>
+    <w:p>
+      <w:pPr>
+        <w:spacing w:after="0"/>
+        <w:jc w:val="left"/>
+        <w:rPr>
+          <w:b/>
+          <w:bCs/>
+          <w:sz w:val="20"/>
+          <w:szCs w:val="20"/>
+        </w:rPr>
+      </w:pPr>
+    </w:p>
+    <w:p>
+      <w:pPr>
+        <w:spacing w:after="0"/>
+        <w:jc w:val="left"/>
+        <w:rPr>
+          <w:b/>
+          <w:bCs/>
+          <w:sz w:val="20"/>
+          <w:szCs w:val="20"/>
+        </w:rPr>
+      </w:pPr>
+      <w:r>
+        <w:rPr>
+          <w:b/>
+          <w:bCs/>
+          <w:sz w:val="20"/>
+          <w:szCs w:val="20"/>
+        </w:rPr>
+        <w:t xml:space="preserve">  tags = {</w:t>
+      </w:r>
+    </w:p>
+    <w:p>
+      <w:pPr>
+        <w:spacing w:after="0"/>
+        <w:jc w:val="left"/>
+        <w:rPr>
+          <w:b/>
+          <w:bCs/>
+          <w:sz w:val="20"/>
+          <w:szCs w:val="20"/>
+        </w:rPr>
+      </w:pPr>
+      <w:r>
+        <w:rPr>
+          <w:b/>
+          <w:bCs/>
+          <w:sz w:val="20"/>
+          <w:szCs w:val="20"/>
+        </w:rPr>
+        <w:t xml:space="preserve">    Name = "example-eni"</w:t>
+      </w:r>
+    </w:p>
+    <w:p>
+      <w:pPr>
+        <w:spacing w:after="0"/>
+        <w:jc w:val="left"/>
+        <w:rPr>
+          <w:b/>
+          <w:bCs/>
+          <w:sz w:val="20"/>
+          <w:szCs w:val="20"/>
+        </w:rPr>
+      </w:pPr>
+      <w:r>
+        <w:rPr>
+          <w:b/>
+          <w:bCs/>
+          <w:sz w:val="20"/>
+          <w:szCs w:val="20"/>
+        </w:rPr>
+        <w:t xml:space="preserve">  }</w:t>
+      </w:r>
+    </w:p>
+    <w:p>
+      <w:pPr>
+        <w:spacing w:after="0"/>
+        <w:jc w:val="left"/>
+        <w:rPr>
+          <w:b/>
+          <w:bCs/>
+          <w:sz w:val="20"/>
+          <w:szCs w:val="20"/>
+        </w:rPr>
+      </w:pPr>
+      <w:r>
+        <w:rPr>
+          <w:b/>
+          <w:bCs/>
+          <w:sz w:val="20"/>
+          <w:szCs w:val="20"/>
+        </w:rPr>
+        <w:t>}</w:t>
+      </w:r>
+    </w:p>
+    <w:p>
+      <w:pPr>
+        <w:spacing w:after="0"/>
+        <w:jc w:val="left"/>
+        <w:rPr>
+          <w:b/>
+          <w:bCs/>
+          <w:sz w:val="20"/>
+          <w:szCs w:val="20"/>
+        </w:rPr>
+      </w:pPr>
+    </w:p>
+    <w:p>
+      <w:pPr>
+        <w:spacing w:after="0"/>
+        <w:jc w:val="left"/>
+        <w:rPr>
+          <w:b/>
+          <w:bCs/>
+          <w:sz w:val="20"/>
+          <w:szCs w:val="20"/>
+        </w:rPr>
+      </w:pPr>
+      <w:r>
+        <w:rPr>
+          <w:b/>
+          <w:bCs/>
+          <w:sz w:val="20"/>
+          <w:szCs w:val="20"/>
+        </w:rPr>
+        <w:t>output "eni_id" {</w:t>
+      </w:r>
+    </w:p>
+    <w:p>
+      <w:pPr>
+        <w:spacing w:after="0"/>
+        <w:jc w:val="left"/>
+        <w:rPr>
+          <w:b/>
+          <w:bCs/>
+          <w:sz w:val="20"/>
+          <w:szCs w:val="20"/>
+        </w:rPr>
+      </w:pPr>
+      <w:r>
+        <w:rPr>
+          <w:b/>
+          <w:bCs/>
+          <w:sz w:val="20"/>
+          <w:szCs w:val="20"/>
+        </w:rPr>
+        <w:t xml:space="preserve">  value = aws_network_interface.example_eni.id</w:t>
+      </w:r>
+    </w:p>
+    <w:p>
+      <w:pPr>
+        <w:spacing w:after="0"/>
+        <w:jc w:val="left"/>
+        <w:rPr>
+          <w:b/>
+          <w:bCs/>
+          <w:sz w:val="20"/>
+          <w:szCs w:val="20"/>
+        </w:rPr>
+      </w:pPr>
+      <w:r>
+        <w:rPr>
+          <w:b/>
+          <w:bCs/>
+          <w:sz w:val="20"/>
+          <w:szCs w:val="20"/>
+        </w:rPr>
+        <w:t>}</w:t>
+      </w:r>
+    </w:p>
+    <w:p>
+      <w:pPr>
+        <w:spacing w:after="0"/>
+        <w:jc w:val="left"/>
+        <w:rPr>
+          <w:b/>
+          <w:bCs/>
+          <w:sz w:val="20"/>
+          <w:szCs w:val="20"/>
+        </w:rPr>
+      </w:pPr>
+    </w:p>
+    <w:p>
+      <w:pPr>
+        <w:spacing w:after="0"/>
+        <w:jc w:val="left"/>
+        <w:rPr>
+          <w:b/>
+          <w:bCs/>
+          <w:sz w:val="20"/>
+          <w:szCs w:val="20"/>
+        </w:rPr>
+      </w:pPr>
+      <w:r>
+        <w:rPr>
+          <w:b/>
+          <w:bCs/>
+          <w:sz w:val="20"/>
+          <w:szCs w:val="20"/>
+        </w:rPr>
+        <w:t>output "eni_private_ip" {</w:t>
+      </w:r>
+    </w:p>
+    <w:p>
+      <w:pPr>
+        <w:spacing w:after="0"/>
+        <w:jc w:val="left"/>
+        <w:rPr>
+          <w:b/>
+          <w:bCs/>
+          <w:sz w:val="20"/>
+          <w:szCs w:val="20"/>
+        </w:rPr>
+      </w:pPr>
+      <w:r>
+        <w:rPr>
+          <w:b/>
+          <w:bCs/>
+          <w:sz w:val="20"/>
+          <w:szCs w:val="20"/>
+        </w:rPr>
+        <w:t xml:space="preserve">  value = aws_network_interface.example_eni.private_ip</w:t>
+      </w:r>
+    </w:p>
+    <w:p>
+      <w:pPr>
+        <w:spacing w:after="0"/>
+        <w:jc w:val="left"/>
+        <w:rPr>
+          <w:b/>
+          <w:bCs/>
+          <w:sz w:val="20"/>
+          <w:szCs w:val="20"/>
+        </w:rPr>
+      </w:pPr>
+      <w:r>
+        <w:rPr>
+          <w:b/>
+          <w:bCs/>
+          <w:sz w:val="20"/>
+          <w:szCs w:val="20"/>
+        </w:rPr>
+        <w:t>}</w:t>
+      </w:r>
+    </w:p>
+    <w:p>
+      <w:pPr>
+        <w:spacing w:after="0"/>
+        <w:jc w:val="left"/>
+        <w:rPr>
+          <w:b/>
+          <w:bCs/>
+          <w:sz w:val="20"/>
+          <w:szCs w:val="20"/>
+        </w:rPr>
+      </w:pPr>
+    </w:p>
+    <w:p>
+      <w:pPr>
+        <w:spacing w:after="0"/>
+        <w:jc w:val="left"/>
+        <w:rPr>
+          <w:b/>
+          <w:bCs/>
+          <w:sz w:val="20"/>
+          <w:szCs w:val="20"/>
+        </w:rPr>
+      </w:pPr>
+      <w:r>
+        <w:rPr>
+          <w:b/>
+          <w:bCs/>
+          <w:sz w:val="20"/>
+          <w:szCs w:val="20"/>
+        </w:rPr>
+        <w:drawing>
+          <wp:inline distT="0" distB="0" distL="0" distR="0" wp14:anchorId="378EA08D" wp14:editId="1D0B03C9">
+            <wp:extent cx="5731510" cy="2851150"/>
+            <wp:effectExtent l="0" t="0" r="2540" b="6350"/>
+            <wp:docPr id="940847382" name="Picture 1"/>
+            <wp:cNvGraphicFramePr>
+              <a:graphicFrameLocks xmlns:a="http://schemas.openxmlformats.org/drawingml/2006/main" noChangeAspect="1"/>
+            </wp:cNvGraphicFramePr>
+            <a:graphic xmlns:a="http://schemas.openxmlformats.org/drawingml/2006/main">
+              <a:graphicData uri="http://schemas.openxmlformats.org/drawingml/2006/picture">
+                <pic:pic xmlns:pic="http://schemas.openxmlformats.org/drawingml/2006/picture">
+                  <pic:nvPicPr>
+                    <pic:cNvPr id="940847382" name=""/>
+                    <pic:cNvPicPr/>
+                  </pic:nvPicPr>
+                  <pic:blipFill>
+                    <a:blip r:embed="rId18"/>
+                    <a:stretch>
+                      <a:fillRect/>
+                    </a:stretch>
+                  </pic:blipFill>
+                  <pic:spPr>
+                    <a:xfrm>
+                      <a:off x="0" y="0"/>
+                      <a:ext cx="5731510" cy="2851150"/>
+                    </a:xfrm>
+                    <a:prstGeom prst="rect">
+                      <a:avLst/>
+                    </a:prstGeom>
+                  </pic:spPr>
+                </pic:pic>
+              </a:graphicData>
+            </a:graphic>
+          </wp:inline>
+        </w:drawing>
+      </w:r>
+    </w:p>
+    <w:p>
+      <w:pPr>
+        <w:spacing w:after="0"/>
+        <w:jc w:val="left"/>
+        <w:rPr>
+          <w:b/>
+          <w:bCs/>
+          <w:sz w:val="20"/>
+          <w:szCs w:val="20"/>
+        </w:rPr>
+      </w:pPr>
+    </w:p>
+    <w:p>
+      <w:pPr>
+        <w:spacing w:after="0"/>
+        <w:jc w:val="left"/>
+        <w:rPr>
+          <w:b/>
+          <w:bCs/>
+          <w:sz w:val="20"/>
+          <w:szCs w:val="20"/>
+        </w:rPr>
+      </w:pPr>
+      <w:r>
+        <w:rPr>
+          <w:b/>
+          <w:bCs/>
+          <w:sz w:val="20"/>
+          <w:szCs w:val="20"/>
+        </w:rPr>
+        <w:drawing>
+          <wp:inline distT="0" distB="0" distL="0" distR="0" wp14:anchorId="6B2D2BEF" wp14:editId="0F2116CB">
+            <wp:extent cx="5731510" cy="1621155"/>
+            <wp:effectExtent l="0" t="0" r="2540" b="0"/>
+            <wp:docPr id="441681174" name="Picture 1"/>
+            <wp:cNvGraphicFramePr>
+              <a:graphicFrameLocks xmlns:a="http://schemas.openxmlformats.org/drawingml/2006/main" noChangeAspect="1"/>
+            </wp:cNvGraphicFramePr>
+            <a:graphic xmlns:a="http://schemas.openxmlformats.org/drawingml/2006/main">
+              <a:graphicData uri="http://schemas.openxmlformats.org/drawingml/2006/picture">
+                <pic:pic xmlns:pic="http://schemas.openxmlformats.org/drawingml/2006/picture">
+                  <pic:nvPicPr>
+                    <pic:cNvPr id="441681174" name=""/>
+                    <pic:cNvPicPr/>
+                  </pic:nvPicPr>
+                  <pic:blipFill>
+                    <a:blip r:embed="rId19"/>
+                    <a:stretch>
+                      <a:fillRect/>
+                    </a:stretch>
+                  </pic:blipFill>
+                  <pic:spPr>
+                    <a:xfrm>
+                      <a:off x="0" y="0"/>
+                      <a:ext cx="5731510" cy="1621155"/>
+                    </a:xfrm>
+                    <a:prstGeom prst="rect">
+                      <a:avLst/>
+                    </a:prstGeom>
+                  </pic:spPr>
+                </pic:pic>
+              </a:graphicData>
+            </a:graphic>
+          </wp:inline>
+        </w:drawing>
+      </w:r>
+    </w:p>
+    <w:p>
+      <w:pPr>
+        <w:spacing w:after="0"/>
+        <w:jc w:val="left"/>
+        <w:rPr>
+          <w:b/>
+          <w:bCs/>
+          <w:sz w:val="20"/>
+          <w:szCs w:val="20"/>
+        </w:rPr>
+      </w:pPr>
+    </w:p>
+    <w:p>
+      <w:pPr>
+        <w:spacing w:after="0"/>
+        <w:jc w:val="left"/>
+        <w:rPr>
+          <w:b/>
+          <w:bCs/>
+          <w:sz w:val="28"/>
+          <w:szCs w:val="28"/>
+          <w:highlight w:val="yellow"/>
+        </w:rPr>
+      </w:pPr>
+      <w:r>
+        <w:rPr>
+          <w:b/>
+          <w:bCs/>
+          <w:sz w:val="28"/>
+          <w:szCs w:val="28"/>
+          <w:highlight w:val="yellow"/>
+        </w:rPr>
+        <w:t xml:space="preserve">Step8 </w:t>
+      </w:r>
+      <w:r>
+        <w:rPr>
+          <w:b/>
+          <w:bCs/>
+          <w:sz w:val="28"/>
+          <w:szCs w:val="28"/>
+          <w:highlight w:val="yellow"/>
+        </w:rPr>
+        <w:t>Assign an elastic IP to the network interface created in step 7</w:t>
+      </w:r>
+    </w:p>
+    <w:p>
+      <w:pPr>
+        <w:spacing w:after="0"/>
+        <w:jc w:val="left"/>
+        <w:rPr>
+          <w:b/>
+          <w:bCs/>
+          <w:sz w:val="20"/>
+          <w:szCs w:val="20"/>
+        </w:rPr>
+      </w:pPr>
+    </w:p>
+    <w:p>
+      <w:pPr>
+        <w:spacing w:after="0"/>
+        <w:jc w:val="left"/>
+        <w:rPr>
+          <w:b/>
+          <w:bCs/>
+          <w:sz w:val="20"/>
+          <w:szCs w:val="20"/>
+        </w:rPr>
+      </w:pPr>
+      <w:r>
+        <w:rPr>
+          <w:b/>
+          <w:bCs/>
+          <w:sz w:val="20"/>
+          <w:szCs w:val="20"/>
+        </w:rPr>
+        <w:t>provider "aws" {</w:t>
+      </w:r>
+    </w:p>
+    <w:p>
+      <w:pPr>
+        <w:spacing w:after="0"/>
+        <w:jc w:val="left"/>
+        <w:rPr>
+          <w:b/>
+          <w:bCs/>
+          <w:sz w:val="20"/>
+          <w:szCs w:val="20"/>
+        </w:rPr>
+      </w:pPr>
+      <w:r>
+        <w:rPr>
+          <w:b/>
+          <w:bCs/>
+          <w:sz w:val="20"/>
+          <w:szCs w:val="20"/>
+        </w:rPr>
+        <w:t xml:space="preserve">  region = "us-east-1" # Change if needed</w:t>
+      </w:r>
+    </w:p>
+    <w:p>
+      <w:pPr>
+        <w:spacing w:after="0"/>
+        <w:jc w:val="left"/>
+        <w:rPr>
+          <w:b/>
+          <w:bCs/>
+          <w:sz w:val="20"/>
+          <w:szCs w:val="20"/>
+        </w:rPr>
+      </w:pPr>
+      <w:r>
+        <w:rPr>
+          <w:b/>
+          <w:bCs/>
+          <w:sz w:val="20"/>
+          <w:szCs w:val="20"/>
+        </w:rPr>
+        <w:t>}</w:t>
+      </w:r>
+    </w:p>
+    <w:p>
+      <w:pPr>
+        <w:spacing w:after="0"/>
+        <w:jc w:val="left"/>
+        <w:rPr>
+          <w:b/>
+          <w:bCs/>
+          <w:sz w:val="20"/>
+          <w:szCs w:val="20"/>
+        </w:rPr>
+      </w:pPr>
+    </w:p>
+    <w:p>
+      <w:pPr>
+        <w:spacing w:after="0"/>
+        <w:jc w:val="left"/>
+        <w:rPr>
+          <w:b/>
+          <w:bCs/>
+          <w:sz w:val="20"/>
+          <w:szCs w:val="20"/>
+        </w:rPr>
+      </w:pPr>
+      <w:r>
+        <w:rPr>
+          <w:b/>
+          <w:bCs/>
+          <w:sz w:val="20"/>
+          <w:szCs w:val="20"/>
+        </w:rPr>
+        <w:t># Create the network interface</w:t>
+      </w:r>
+    </w:p>
+    <w:p>
+      <w:pPr>
+        <w:spacing w:after="0"/>
+        <w:jc w:val="left"/>
+        <w:rPr>
+          <w:b/>
+          <w:bCs/>
+          <w:sz w:val="20"/>
+          <w:szCs w:val="20"/>
+        </w:rPr>
+      </w:pPr>
+      <w:r>
+        <w:rPr>
+          <w:b/>
+          <w:bCs/>
+          <w:sz w:val="20"/>
+          <w:szCs w:val="20"/>
+        </w:rPr>
+        <w:t>resource "aws_network_interface" "example_eni" {</w:t>
+      </w:r>
+    </w:p>
+    <w:p>
+      <w:pPr>
+        <w:spacing w:after="0"/>
+        <w:jc w:val="left"/>
+        <w:rPr>
+          <w:b/>
+          <w:bCs/>
+          <w:sz w:val="20"/>
+          <w:szCs w:val="20"/>
+        </w:rPr>
+      </w:pPr>
+      <w:r>
+        <w:rPr>
+          <w:b/>
+          <w:bCs/>
+          <w:sz w:val="20"/>
+          <w:szCs w:val="20"/>
+        </w:rPr>
+        <w:t xml:space="preserve">  subnet_id   = "subnet-0e525850ac9ddc494"</w:t>
+      </w:r>
+    </w:p>
+    <w:p>
+      <w:pPr>
+        <w:spacing w:after="0"/>
+        <w:jc w:val="left"/>
+        <w:rPr>
+          <w:b/>
+          <w:bCs/>
+          <w:sz w:val="20"/>
+          <w:szCs w:val="20"/>
+        </w:rPr>
+      </w:pPr>
+      <w:r>
+        <w:rPr>
+          <w:b/>
+          <w:bCs/>
+          <w:sz w:val="20"/>
+          <w:szCs w:val="20"/>
+        </w:rPr>
+        <w:t xml:space="preserve">  description = "Example network interface created with Terraform"</w:t>
+      </w:r>
+    </w:p>
+    <w:p>
+      <w:pPr>
+        <w:spacing w:after="0"/>
+        <w:jc w:val="left"/>
+        <w:rPr>
+          <w:b/>
+          <w:bCs/>
+          <w:sz w:val="20"/>
+          <w:szCs w:val="20"/>
+        </w:rPr>
+      </w:pPr>
+    </w:p>
+    <w:p>
+      <w:pPr>
+        <w:spacing w:after="0"/>
+        <w:jc w:val="left"/>
+        <w:rPr>
+          <w:b/>
+          <w:bCs/>
+          <w:sz w:val="20"/>
+          <w:szCs w:val="20"/>
+        </w:rPr>
+      </w:pPr>
+      <w:r>
+        <w:rPr>
+          <w:b/>
+          <w:bCs/>
+          <w:sz w:val="20"/>
+          <w:szCs w:val="20"/>
+        </w:rPr>
+        <w:t xml:space="preserve">  tags = {</w:t>
+      </w:r>
+    </w:p>
+    <w:p>
+      <w:pPr>
+        <w:spacing w:after="0"/>
+        <w:jc w:val="left"/>
+        <w:rPr>
+          <w:b/>
+          <w:bCs/>
+          <w:sz w:val="20"/>
+          <w:szCs w:val="20"/>
+        </w:rPr>
+      </w:pPr>
+      <w:r>
+        <w:rPr>
+          <w:b/>
+          <w:bCs/>
+          <w:sz w:val="20"/>
+          <w:szCs w:val="20"/>
+        </w:rPr>
+        <w:t xml:space="preserve">    Name = "example-eni"</w:t>
+      </w:r>
+    </w:p>
+    <w:p>
+      <w:pPr>
+        <w:spacing w:after="0"/>
+        <w:jc w:val="left"/>
+        <w:rPr>
+          <w:b/>
+          <w:bCs/>
+          <w:sz w:val="20"/>
+          <w:szCs w:val="20"/>
+        </w:rPr>
+      </w:pPr>
+      <w:r>
+        <w:rPr>
+          <w:b/>
+          <w:bCs/>
+          <w:sz w:val="20"/>
+          <w:szCs w:val="20"/>
+        </w:rPr>
+        <w:t xml:space="preserve">  }</w:t>
+      </w:r>
+    </w:p>
+    <w:p>
+      <w:pPr>
+        <w:spacing w:after="0"/>
+        <w:jc w:val="left"/>
+        <w:rPr>
+          <w:b/>
+          <w:bCs/>
+          <w:sz w:val="20"/>
+          <w:szCs w:val="20"/>
+        </w:rPr>
+      </w:pPr>
+      <w:r>
+        <w:rPr>
+          <w:b/>
+          <w:bCs/>
+          <w:sz w:val="20"/>
+          <w:szCs w:val="20"/>
+        </w:rPr>
+        <w:t>}</w:t>
+      </w:r>
+    </w:p>
+    <w:p>
+      <w:pPr>
+        <w:spacing w:after="0"/>
+        <w:jc w:val="left"/>
+        <w:rPr>
+          <w:b/>
+          <w:bCs/>
+          <w:sz w:val="20"/>
+          <w:szCs w:val="20"/>
+        </w:rPr>
+      </w:pPr>
+    </w:p>
+    <w:p>
+      <w:pPr>
+        <w:spacing w:after="0"/>
+        <w:jc w:val="left"/>
+        <w:rPr>
+          <w:b/>
+          <w:bCs/>
+          <w:sz w:val="20"/>
+          <w:szCs w:val="20"/>
+        </w:rPr>
+      </w:pPr>
+      <w:r>
+        <w:rPr>
+          <w:b/>
+          <w:bCs/>
+          <w:sz w:val="20"/>
+          <w:szCs w:val="20"/>
+        </w:rPr>
+        <w:t># Allocate a new Elastic IP</w:t>
+      </w:r>
+    </w:p>
+    <w:p>
+      <w:pPr>
+        <w:spacing w:after="0"/>
+        <w:jc w:val="left"/>
+        <w:rPr>
+          <w:b/>
+          <w:bCs/>
+          <w:sz w:val="20"/>
+          <w:szCs w:val="20"/>
+        </w:rPr>
+      </w:pPr>
+      <w:r>
+        <w:rPr>
+          <w:b/>
+          <w:bCs/>
+          <w:sz w:val="20"/>
+          <w:szCs w:val="20"/>
+        </w:rPr>
+        <w:t>resource "aws_eip" "example_eip" {</w:t>
+      </w:r>
+    </w:p>
+    <w:p>
+      <w:pPr>
+        <w:spacing w:after="0"/>
+        <w:jc w:val="left"/>
+        <w:rPr>
+          <w:b/>
+          <w:bCs/>
+          <w:sz w:val="20"/>
+          <w:szCs w:val="20"/>
+        </w:rPr>
+      </w:pPr>
+      <w:r>
+        <w:rPr>
+          <w:b/>
+          <w:bCs/>
+          <w:sz w:val="20"/>
+          <w:szCs w:val="20"/>
+        </w:rPr>
+        <w:t xml:space="preserve">  domain = "vpc" # Required for VPC-based EIPs</w:t>
+      </w:r>
+    </w:p>
+    <w:p>
+      <w:pPr>
+        <w:spacing w:after="0"/>
+        <w:jc w:val="left"/>
+        <w:rPr>
+          <w:b/>
+          <w:bCs/>
+          <w:sz w:val="20"/>
+          <w:szCs w:val="20"/>
+        </w:rPr>
+      </w:pPr>
+      <w:r>
+        <w:rPr>
+          <w:b/>
+          <w:bCs/>
+          <w:sz w:val="20"/>
+          <w:szCs w:val="20"/>
+        </w:rPr>
+        <w:lastRenderedPageBreak/>
+        <w:t xml:space="preserve">  tags = {</w:t>
+      </w:r>
+    </w:p>
+    <w:p>
+      <w:pPr>
+        <w:spacing w:after="0"/>
+        <w:jc w:val="left"/>
+        <w:rPr>
+          <w:b/>
+          <w:bCs/>
+          <w:sz w:val="20"/>
+          <w:szCs w:val="20"/>
+        </w:rPr>
+      </w:pPr>
+      <w:r>
+        <w:rPr>
+          <w:b/>
+          <w:bCs/>
+          <w:sz w:val="20"/>
+          <w:szCs w:val="20"/>
+        </w:rPr>
+        <w:t xml:space="preserve">    Name = "example-eip"</w:t>
+      </w:r>
+    </w:p>
+    <w:p>
+      <w:pPr>
+        <w:spacing w:after="0"/>
+        <w:jc w:val="left"/>
+        <w:rPr>
+          <w:b/>
+          <w:bCs/>
+          <w:sz w:val="20"/>
+          <w:szCs w:val="20"/>
+        </w:rPr>
+      </w:pPr>
+      <w:r>
+        <w:rPr>
+          <w:b/>
+          <w:bCs/>
+          <w:sz w:val="20"/>
+          <w:szCs w:val="20"/>
+        </w:rPr>
+        <w:t xml:space="preserve">  }</w:t>
+      </w:r>
+    </w:p>
+    <w:p>
+      <w:pPr>
+        <w:spacing w:after="0"/>
+        <w:jc w:val="left"/>
+        <w:rPr>
+          <w:b/>
+          <w:bCs/>
+          <w:sz w:val="20"/>
+          <w:szCs w:val="20"/>
+        </w:rPr>
+      </w:pPr>
+      <w:r>
+        <w:rPr>
+          <w:b/>
+          <w:bCs/>
+          <w:sz w:val="20"/>
+          <w:szCs w:val="20"/>
+        </w:rPr>
+        <w:t>}</w:t>
+      </w:r>
+    </w:p>
+    <w:p>
+      <w:pPr>
+        <w:spacing w:after="0"/>
+        <w:jc w:val="left"/>
+        <w:rPr>
+          <w:b/>
+          <w:bCs/>
+          <w:sz w:val="20"/>
+          <w:szCs w:val="20"/>
+        </w:rPr>
+      </w:pPr>
+    </w:p>
+    <w:p>
+      <w:pPr>
+        <w:spacing w:after="0"/>
+        <w:jc w:val="left"/>
+        <w:rPr>
+          <w:b/>
+          <w:bCs/>
+          <w:sz w:val="20"/>
+          <w:szCs w:val="20"/>
+        </w:rPr>
+      </w:pPr>
+      <w:r>
+        <w:rPr>
+          <w:b/>
+          <w:bCs/>
+          <w:sz w:val="20"/>
+          <w:szCs w:val="20"/>
+        </w:rPr>
+        <w:t># Associate the Elastic IP with the network interface</w:t>
+      </w:r>
+    </w:p>
+    <w:p>
+      <w:pPr>
+        <w:spacing w:after="0"/>
+        <w:jc w:val="left"/>
+        <w:rPr>
+          <w:b/>
+          <w:bCs/>
+          <w:sz w:val="20"/>
+          <w:szCs w:val="20"/>
+        </w:rPr>
+      </w:pPr>
+      <w:r>
+        <w:rPr>
+          <w:b/>
+          <w:bCs/>
+          <w:sz w:val="20"/>
+          <w:szCs w:val="20"/>
+        </w:rPr>
+        <w:t>resource "aws_eip_association" "example_assoc" {</w:t>
+      </w:r>
+    </w:p>
+    <w:p>
+      <w:pPr>
+        <w:spacing w:after="0"/>
+        <w:jc w:val="left"/>
+        <w:rPr>
+          <w:b/>
+          <w:bCs/>
+          <w:sz w:val="20"/>
+          <w:szCs w:val="20"/>
+        </w:rPr>
+      </w:pPr>
+      <w:r>
+        <w:rPr>
+          <w:b/>
+          <w:bCs/>
+          <w:sz w:val="20"/>
+          <w:szCs w:val="20"/>
+        </w:rPr>
+        <w:t xml:space="preserve">  allocation_id        = aws_eip.example_eip.id</w:t>
+      </w:r>
+    </w:p>
+    <w:p>
+      <w:pPr>
+        <w:spacing w:after="0"/>
+        <w:jc w:val="left"/>
+        <w:rPr>
+          <w:b/>
+          <w:bCs/>
+          <w:sz w:val="20"/>
+          <w:szCs w:val="20"/>
+        </w:rPr>
+      </w:pPr>
+      <w:r>
+        <w:rPr>
+          <w:b/>
+          <w:bCs/>
+          <w:sz w:val="20"/>
+          <w:szCs w:val="20"/>
+        </w:rPr>
+        <w:t xml:space="preserve">  network_interface_id = aws_network_interface.example_eni.id</w:t>
+      </w:r>
+    </w:p>
+    <w:p>
+      <w:pPr>
+        <w:spacing w:after="0"/>
+        <w:jc w:val="left"/>
+        <w:rPr>
+          <w:b/>
+          <w:bCs/>
+          <w:sz w:val="20"/>
+          <w:szCs w:val="20"/>
+        </w:rPr>
+      </w:pPr>
+      <w:r>
+        <w:rPr>
+          <w:b/>
+          <w:bCs/>
+          <w:sz w:val="20"/>
+          <w:szCs w:val="20"/>
+        </w:rPr>
+        <w:t>}</w:t>
+      </w:r>
+    </w:p>
+    <w:p>
+      <w:pPr>
+        <w:spacing w:after="0"/>
+        <w:jc w:val="left"/>
+        <w:rPr>
+          <w:b/>
+          <w:bCs/>
+          <w:sz w:val="20"/>
+          <w:szCs w:val="20"/>
+        </w:rPr>
+      </w:pPr>
+    </w:p>
+    <w:p>
+      <w:pPr>
+        <w:spacing w:after="0"/>
+        <w:jc w:val="left"/>
+        <w:rPr>
+          <w:b/>
+          <w:bCs/>
+          <w:sz w:val="20"/>
+          <w:szCs w:val="20"/>
+        </w:rPr>
+      </w:pPr>
+      <w:r>
+        <w:rPr>
+          <w:b/>
+          <w:bCs/>
+          <w:sz w:val="20"/>
+          <w:szCs w:val="20"/>
+        </w:rPr>
+        <w:t># Outputs</w:t>
+      </w:r>
+    </w:p>
+    <w:p>
+      <w:pPr>
+        <w:spacing w:after="0"/>
+        <w:jc w:val="left"/>
+        <w:rPr>
+          <w:b/>
+          <w:bCs/>
+          <w:sz w:val="20"/>
+          <w:szCs w:val="20"/>
+        </w:rPr>
+      </w:pPr>
+      <w:r>
+        <w:rPr>
+          <w:b/>
+          <w:bCs/>
+          <w:sz w:val="20"/>
+          <w:szCs w:val="20"/>
+        </w:rPr>
+        <w:t>output "eni_id" {</w:t>
+      </w:r>
+    </w:p>
+    <w:p>
+      <w:pPr>
+        <w:spacing w:after="0"/>
+        <w:jc w:val="left"/>
+        <w:rPr>
+          <w:b/>
+          <w:bCs/>
+          <w:sz w:val="20"/>
+          <w:szCs w:val="20"/>
+        </w:rPr>
+      </w:pPr>
+      <w:r>
+        <w:rPr>
+          <w:b/>
+          <w:bCs/>
+          <w:sz w:val="20"/>
+          <w:szCs w:val="20"/>
+        </w:rPr>
+        <w:t xml:space="preserve">  value = aws_network_interface.example_eni.id</w:t>
+      </w:r>
+    </w:p>
+    <w:p>
+      <w:pPr>
+        <w:spacing w:after="0"/>
+        <w:jc w:val="left"/>
+        <w:rPr>
+          <w:b/>
+          <w:bCs/>
+          <w:sz w:val="20"/>
+          <w:szCs w:val="20"/>
+        </w:rPr>
+      </w:pPr>
+      <w:r>
+        <w:rPr>
+          <w:b/>
+          <w:bCs/>
+          <w:sz w:val="20"/>
+          <w:szCs w:val="20"/>
+        </w:rPr>
+        <w:t>}</w:t>
+      </w:r>
+    </w:p>
+    <w:p>
+      <w:pPr>
+        <w:spacing w:after="0"/>
+        <w:jc w:val="left"/>
+        <w:rPr>
+          <w:b/>
+          <w:bCs/>
+          <w:sz w:val="20"/>
+          <w:szCs w:val="20"/>
+        </w:rPr>
+      </w:pPr>
+    </w:p>
+    <w:p>
+      <w:pPr>
+        <w:spacing w:after="0"/>
+        <w:jc w:val="left"/>
+        <w:rPr>
+          <w:b/>
+          <w:bCs/>
+          <w:sz w:val="20"/>
+          <w:szCs w:val="20"/>
+        </w:rPr>
+      </w:pPr>
+      <w:r>
+        <w:rPr>
+          <w:b/>
+          <w:bCs/>
+          <w:sz w:val="20"/>
+          <w:szCs w:val="20"/>
+        </w:rPr>
+        <w:t>output "eni_private_ip" {</w:t>
+      </w:r>
+    </w:p>
+    <w:p>
+      <w:pPr>
+        <w:spacing w:after="0"/>
+        <w:jc w:val="left"/>
+        <w:rPr>
+          <w:b/>
+          <w:bCs/>
+          <w:sz w:val="20"/>
+          <w:szCs w:val="20"/>
+        </w:rPr>
+      </w:pPr>
+      <w:r>
+        <w:rPr>
+          <w:b/>
+          <w:bCs/>
+          <w:sz w:val="20"/>
+          <w:szCs w:val="20"/>
+        </w:rPr>
+        <w:t xml:space="preserve">  value = aws_network_interface.example_eni.private_ip</w:t>
+      </w:r>
+    </w:p>
+    <w:p>
+      <w:pPr>
+        <w:spacing w:after="0"/>
+        <w:jc w:val="left"/>
+        <w:rPr>
+          <w:b/>
+          <w:bCs/>
+          <w:sz w:val="20"/>
+          <w:szCs w:val="20"/>
+        </w:rPr>
+      </w:pPr>
+      <w:r>
+        <w:rPr>
+          <w:b/>
+          <w:bCs/>
+          <w:sz w:val="20"/>
+          <w:szCs w:val="20"/>
+        </w:rPr>
+        <w:t>}</w:t>
+      </w:r>
+    </w:p>
+    <w:p>
+      <w:pPr>
+        <w:spacing w:after="0"/>
+        <w:jc w:val="left"/>
+        <w:rPr>
+          <w:b/>
+          <w:bCs/>
+          <w:sz w:val="20"/>
+          <w:szCs w:val="20"/>
+        </w:rPr>
+      </w:pPr>
+    </w:p>
+    <w:p>
+      <w:pPr>
+        <w:spacing w:after="0"/>
+        <w:jc w:val="left"/>
+        <w:rPr>
+          <w:b/>
+          <w:bCs/>
+          <w:sz w:val="20"/>
+          <w:szCs w:val="20"/>
+        </w:rPr>
+      </w:pPr>
+      <w:r>
+        <w:rPr>
+          <w:b/>
+          <w:bCs/>
+          <w:sz w:val="20"/>
+          <w:szCs w:val="20"/>
+        </w:rPr>
+        <w:t>output "elastic_ip" {</w:t>
+      </w:r>
+    </w:p>
+    <w:p>
+      <w:pPr>
+        <w:spacing w:after="0"/>
+        <w:jc w:val="left"/>
+        <w:rPr>
+          <w:b/>
+          <w:bCs/>
+          <w:sz w:val="20"/>
+          <w:szCs w:val="20"/>
+        </w:rPr>
+      </w:pPr>
+      <w:r>
+        <w:rPr>
+          <w:b/>
+          <w:bCs/>
+          <w:sz w:val="20"/>
+          <w:szCs w:val="20"/>
+        </w:rPr>
+        <w:t xml:space="preserve">  value = aws_eip.example_eip.public_ip</w:t>
+      </w:r>
+    </w:p>
+    <w:p>
+      <w:pPr>
+        <w:spacing w:after="0"/>
+        <w:jc w:val="left"/>
+        <w:rPr>
+          <w:b/>
+          <w:bCs/>
+          <w:sz w:val="20"/>
+          <w:szCs w:val="20"/>
+        </w:rPr>
+      </w:pPr>
+      <w:r>
+        <w:rPr>
+          <w:b/>
+          <w:bCs/>
+          <w:sz w:val="20"/>
+          <w:szCs w:val="20"/>
+        </w:rPr>
+        <w:t>}</w:t>
+      </w:r>
+    </w:p>
+    <w:p>
+      <w:pPr>
+        <w:spacing w:after="0"/>
+        <w:jc w:val="left"/>
+        <w:rPr>
+          <w:b/>
+          <w:bCs/>
+          <w:sz w:val="20"/>
+          <w:szCs w:val="20"/>
+        </w:rPr>
+      </w:pPr>
+    </w:p>
+    <w:p>
+      <w:pPr>
+        <w:spacing w:after="0"/>
+        <w:jc w:val="left"/>
+        <w:rPr>
+          <w:b/>
+          <w:bCs/>
+          <w:sz w:val="20"/>
+          <w:szCs w:val="20"/>
+        </w:rPr>
+      </w:pPr>
+      <w:r>
+        <w:rPr>
+          <w:b/>
+          <w:bCs/>
+          <w:sz w:val="20"/>
+          <w:szCs w:val="20"/>
+        </w:rPr>
+        <w:drawing>
+          <wp:inline distT="0" distB="0" distL="0" distR="0" wp14:anchorId="7D9F0C2C" wp14:editId="3B8B4496">
+            <wp:extent cx="5731510" cy="2900045"/>
+            <wp:effectExtent l="0" t="0" r="2540" b="0"/>
+            <wp:docPr id="309417368" name="Picture 1"/>
+            <wp:cNvGraphicFramePr>
+              <a:graphicFrameLocks xmlns:a="http://schemas.openxmlformats.org/drawingml/2006/main" noChangeAspect="1"/>
+            </wp:cNvGraphicFramePr>
+            <a:graphic xmlns:a="http://schemas.openxmlformats.org/drawingml/2006/main">
+              <a:graphicData uri="http://schemas.openxmlformats.org/drawingml/2006/picture">
+                <pic:pic xmlns:pic="http://schemas.openxmlformats.org/drawingml/2006/picture">
+                  <pic:nvPicPr>
+                    <pic:cNvPr id="309417368" name=""/>
+                    <pic:cNvPicPr/>
+                  </pic:nvPicPr>
+                  <pic:blipFill>
+                    <a:blip r:embed="rId20"/>
+                    <a:stretch>
+                      <a:fillRect/>
+                    </a:stretch>
+                  </pic:blipFill>
+                  <pic:spPr>
+                    <a:xfrm>
+                      <a:off x="0" y="0"/>
+                      <a:ext cx="5731510" cy="2900045"/>
+                    </a:xfrm>
+                    <a:prstGeom prst="rect">
+                      <a:avLst/>
+                    </a:prstGeom>
+                  </pic:spPr>
+                </pic:pic>
+              </a:graphicData>
+            </a:graphic>
+          </wp:inline>
+        </w:drawing>
+      </w:r>
+    </w:p>
+    <w:p>
+      <w:pPr>
+        <w:spacing w:after="0"/>
+        <w:jc w:val="left"/>
+        <w:rPr>
+          <w:b/>
+          <w:bCs/>
+          <w:sz w:val="20"/>
+          <w:szCs w:val="20"/>
+        </w:rPr>
+      </w:pPr>
+    </w:p>
+    <w:p>
+      <w:pPr>
+        <w:spacing w:after="0"/>
+        <w:jc w:val="left"/>
+        <w:rPr>
+          <w:b/>
+          <w:bCs/>
+          <w:sz w:val="20"/>
+          <w:szCs w:val="20"/>
+        </w:rPr>
+      </w:pPr>
+      <w:r>
+        <w:rPr>
+          <w:b/>
+          <w:bCs/>
+          <w:sz w:val="20"/>
+          <w:szCs w:val="20"/>
+        </w:rPr>
+        <w:drawing>
+          <wp:inline distT="0" distB="0" distL="0" distR="0" wp14:anchorId="285FBCA1" wp14:editId="6629B58B">
+            <wp:extent cx="5731510" cy="1243330"/>
+            <wp:effectExtent l="0" t="0" r="2540" b="0"/>
+            <wp:docPr id="487262061" name="Picture 1"/>
+            <wp:cNvGraphicFramePr>
+              <a:graphicFrameLocks xmlns:a="http://schemas.openxmlformats.org/drawingml/2006/main" noChangeAspect="1"/>
+            </wp:cNvGraphicFramePr>
+            <a:graphic xmlns:a="http://schemas.openxmlformats.org/drawingml/2006/main">
+              <a:graphicData uri="http://schemas.openxmlformats.org/drawingml/2006/picture">
+                <pic:pic xmlns:pic="http://schemas.openxmlformats.org/drawingml/2006/picture">
+                  <pic:nvPicPr>
+                    <pic:cNvPr id="487262061" name=""/>
+                    <pic:cNvPicPr/>
+                  </pic:nvPicPr>
+                  <pic:blipFill>
+                    <a:blip r:embed="rId21"/>
+                    <a:stretch>
+                      <a:fillRect/>
+                    </a:stretch>
+                  </pic:blipFill>
+                  <pic:spPr>
+                    <a:xfrm>
+                      <a:off x="0" y="0"/>
+                      <a:ext cx="5731510" cy="1243330"/>
+                    </a:xfrm>
+                    <a:prstGeom prst="rect">
+                      <a:avLst/>
+                    </a:prstGeom>
+                  </pic:spPr>
+                </pic:pic>
+              </a:graphicData>
+            </a:graphic>
+          </wp:inline>
+        </w:drawing>
+      </w:r>
+    </w:p>
+    <w:p>
+      <w:pPr>
+        <w:spacing w:after="0"/>
+        <w:jc w:val="left"/>
+        <w:rPr>
+          <w:b/>
+          <w:bCs/>
+          <w:sz w:val="20"/>
+          <w:szCs w:val="20"/>
+        </w:rPr>
+      </w:pPr>
+    </w:p>
+    <w:p>
+      <w:pPr>
+        <w:spacing w:after="0"/>
+        <w:jc w:val="left"/>
+        <w:rPr>
+          <w:b/>
+          <w:bCs/>
+          <w:sz w:val="20"/>
+          <w:szCs w:val="20"/>
+        </w:rPr>
+      </w:pPr>
+    </w:p>
+    <w:p>
+      <w:pPr>
+        <w:spacing w:after="0"/>
+        <w:jc w:val="left"/>
+        <w:rPr>
+          <w:b/>
+          <w:bCs/>
+          <w:sz w:val="20"/>
+          <w:szCs w:val="20"/>
+        </w:rPr>
+      </w:pPr>
+    </w:p>
+    <w:p>
+      <w:pPr>
+        <w:spacing w:after="0"/>
+        <w:jc w:val="left"/>
+        <w:rPr>
+          <w:b/>
+          <w:bCs/>
+          <w:sz w:val="20"/>
+          <w:szCs w:val="20"/>
+        </w:rPr>
+      </w:pPr>
+    </w:p>
+    <w:p>
+      <w:pPr>
+        <w:spacing w:after="0"/>
+        <w:jc w:val="left"/>
+        <w:rPr>
+          <w:b/>
+          <w:bCs/>
+          <w:sz w:val="28"/>
+          <w:szCs w:val="28"/>
+          <w:highlight w:val="yellow"/>
+        </w:rPr>
+      </w:pPr>
+      <w:r>
+        <w:rPr>
+          <w:b/>
+          <w:bCs/>
+          <w:sz w:val="28"/>
+          <w:szCs w:val="28"/>
+          <w:highlight w:val="yellow"/>
+        </w:rPr>
+        <w:t xml:space="preserve">Step9 </w:t>
+      </w:r>
+      <w:r>
+        <w:rPr>
+          <w:b/>
+          <w:bCs/>
+          <w:sz w:val="28"/>
+          <w:szCs w:val="28"/>
+          <w:highlight w:val="yellow"/>
+        </w:rPr>
+        <w:t>Create Ubuntu server and install/enable apache2</w:t>
+      </w:r>
+    </w:p>
+    <w:p>
+      <w:pPr>
+        <w:spacing w:after="0"/>
+        <w:jc w:val="left"/>
+        <w:rPr>
+          <w:b/>
+          <w:bCs/>
+          <w:sz w:val="28"/>
+          <w:szCs w:val="28"/>
+          <w:highlight w:val="yellow"/>
+        </w:rPr>
+      </w:pPr>
+    </w:p>
+    <w:p>
+      <w:pPr>
+        <w:spacing w:after="0"/>
+        <w:jc w:val="left"/>
+        <w:rPr>
+          <w:b/>
+          <w:bCs/>
+          <w:sz w:val="20"/>
+          <w:szCs w:val="20"/>
+        </w:rPr>
+      </w:pPr>
+      <w:r>
+        <w:rPr>
+          <w:b/>
+          <w:bCs/>
+          <w:sz w:val="20"/>
+          <w:szCs w:val="20"/>
+        </w:rPr>
+        <w:t>resource "aws_instance" "ubuntu_server" {</w:t>
+      </w:r>
+    </w:p>
+    <w:p>
+      <w:pPr>
+        <w:spacing w:after="0"/>
+        <w:jc w:val="left"/>
+        <w:rPr>
+          <w:b/>
+          <w:bCs/>
+          <w:sz w:val="20"/>
+          <w:szCs w:val="20"/>
+        </w:rPr>
+      </w:pPr>
+      <w:r>
+        <w:rPr>
+          <w:b/>
+          <w:bCs/>
+          <w:sz w:val="20"/>
+          <w:szCs w:val="20"/>
+        </w:rPr>
+        <w:t xml:space="preserve">  ami                    = "ami-0360c520857e3138f" # Ubuntu AMI in us-east-1 (verify if still valid)</w:t>
+      </w:r>
+    </w:p>
+    <w:p>
+      <w:pPr>
+        <w:spacing w:after="0"/>
+        <w:jc w:val="left"/>
+        <w:rPr>
+          <w:b/>
+          <w:bCs/>
+          <w:sz w:val="20"/>
+          <w:szCs w:val="20"/>
+        </w:rPr>
+      </w:pPr>
+      <w:r>
+        <w:rPr>
+          <w:b/>
+          <w:bCs/>
+          <w:sz w:val="20"/>
+          <w:szCs w:val="20"/>
+        </w:rPr>
+        <w:t xml:space="preserve">  instance_type          = "t3.micro"</w:t>
+      </w:r>
+    </w:p>
+    <w:p>
+      <w:pPr>
+        <w:spacing w:after="0"/>
+        <w:jc w:val="left"/>
+        <w:rPr>
+          <w:b/>
+          <w:bCs/>
+          <w:sz w:val="20"/>
+          <w:szCs w:val="20"/>
+        </w:rPr>
+      </w:pPr>
+      <w:r>
+        <w:rPr>
+          <w:b/>
+          <w:bCs/>
+          <w:sz w:val="20"/>
+          <w:szCs w:val="20"/>
+        </w:rPr>
+        <w:t xml:space="preserve">  subnet_id              = "subnet-04aaf3b7c29f3f074"   #  must be in quotes</w:t>
+      </w:r>
+    </w:p>
+    <w:p>
+      <w:pPr>
+        <w:spacing w:after="0"/>
+        <w:jc w:val="left"/>
+        <w:rPr>
+          <w:b/>
+          <w:bCs/>
+          <w:sz w:val="20"/>
+          <w:szCs w:val="20"/>
+        </w:rPr>
+      </w:pPr>
+      <w:r>
+        <w:rPr>
+          <w:b/>
+          <w:bCs/>
+          <w:sz w:val="20"/>
+          <w:szCs w:val="20"/>
+        </w:rPr>
+        <w:t xml:space="preserve">  vpc_security_group_ids = ["sg-0b257af1cca95a062"]     #  must be in list with quotes</w:t>
+      </w:r>
+    </w:p>
+    <w:p>
+      <w:pPr>
+        <w:spacing w:after="0"/>
+        <w:jc w:val="left"/>
+        <w:rPr>
+          <w:b/>
+          <w:bCs/>
+          <w:sz w:val="20"/>
+          <w:szCs w:val="20"/>
+        </w:rPr>
+      </w:pPr>
+      <w:r>
+        <w:rPr>
+          <w:b/>
+          <w:bCs/>
+          <w:sz w:val="20"/>
+          <w:szCs w:val="20"/>
+        </w:rPr>
+        <w:t xml:space="preserve">  associate_public_ip_address = true</w:t>
+      </w:r>
+    </w:p>
+    <w:p>
+      <w:pPr>
+        <w:spacing w:after="0"/>
+        <w:jc w:val="left"/>
+        <w:rPr>
+          <w:b/>
+          <w:bCs/>
+          <w:sz w:val="20"/>
+          <w:szCs w:val="20"/>
+        </w:rPr>
+      </w:pPr>
+      <w:r>
+        <w:rPr>
+          <w:b/>
+          <w:bCs/>
+          <w:sz w:val="20"/>
+          <w:szCs w:val="20"/>
+        </w:rPr>
+        <w:t xml:space="preserve">  key_name               = ""  #  add your existing key pair name here (for SSH login)</w:t>
+      </w:r>
+    </w:p>
+    <w:p>
+      <w:pPr>
+        <w:spacing w:after="0"/>
+        <w:jc w:val="left"/>
+        <w:rPr>
+          <w:b/>
+          <w:bCs/>
+          <w:sz w:val="20"/>
+          <w:szCs w:val="20"/>
+        </w:rPr>
+      </w:pPr>
+    </w:p>
+    <w:p>
+      <w:pPr>
+        <w:spacing w:after="0"/>
+        <w:jc w:val="left"/>
+        <w:rPr>
+          <w:b/>
+          <w:bCs/>
+          <w:sz w:val="20"/>
+          <w:szCs w:val="20"/>
+        </w:rPr>
+      </w:pPr>
+      <w:r>
+        <w:rPr>
+          <w:b/>
+          <w:bCs/>
+          <w:sz w:val="20"/>
+          <w:szCs w:val="20"/>
+        </w:rPr>
+        <w:t xml:space="preserve">  user_data = &lt;&lt;-EOF</w:t>
+      </w:r>
+    </w:p>
+    <w:p>
+      <w:pPr>
+        <w:spacing w:after="0"/>
+        <w:jc w:val="left"/>
+        <w:rPr>
+          <w:b/>
+          <w:bCs/>
+          <w:sz w:val="20"/>
+          <w:szCs w:val="20"/>
+        </w:rPr>
+      </w:pPr>
+      <w:r>
+        <w:rPr>
+          <w:b/>
+          <w:bCs/>
+          <w:sz w:val="20"/>
+          <w:szCs w:val="20"/>
+        </w:rPr>
+        <w:t xml:space="preserve">              #!/bin/bash</w:t>
+      </w:r>
+    </w:p>
+    <w:p>
+      <w:pPr>
+        <w:spacing w:after="0"/>
+        <w:jc w:val="left"/>
+        <w:rPr>
+          <w:b/>
+          <w:bCs/>
+          <w:sz w:val="20"/>
+          <w:szCs w:val="20"/>
+        </w:rPr>
+      </w:pPr>
+      <w:r>
+        <w:rPr>
+          <w:b/>
+          <w:bCs/>
+          <w:sz w:val="20"/>
+          <w:szCs w:val="20"/>
+        </w:rPr>
+        <w:t xml:space="preserve">              apt update -y</w:t>
+      </w:r>
+    </w:p>
+    <w:p>
+      <w:pPr>
+        <w:spacing w:after="0"/>
+        <w:jc w:val="left"/>
+        <w:rPr>
+          <w:b/>
+          <w:bCs/>
+          <w:sz w:val="20"/>
+          <w:szCs w:val="20"/>
+        </w:rPr>
+      </w:pPr>
+      <w:r>
+        <w:rPr>
+          <w:b/>
+          <w:bCs/>
+          <w:sz w:val="20"/>
+          <w:szCs w:val="20"/>
+        </w:rPr>
+        <w:t xml:space="preserve">              apt install -y apache2</w:t>
+      </w:r>
+    </w:p>
+    <w:p>
+      <w:pPr>
+        <w:spacing w:after="0"/>
+        <w:jc w:val="left"/>
+        <w:rPr>
+          <w:b/>
+          <w:bCs/>
+          <w:sz w:val="20"/>
+          <w:szCs w:val="20"/>
+        </w:rPr>
+      </w:pPr>
+      <w:r>
+        <w:rPr>
+          <w:b/>
+          <w:bCs/>
+          <w:sz w:val="20"/>
+          <w:szCs w:val="20"/>
+        </w:rPr>
+        <w:t xml:space="preserve">              systemctl enable apache2</w:t>
+      </w:r>
+    </w:p>
+    <w:p>
+      <w:pPr>
+        <w:spacing w:after="0"/>
+        <w:jc w:val="left"/>
+        <w:rPr>
+          <w:b/>
+          <w:bCs/>
+          <w:sz w:val="20"/>
+          <w:szCs w:val="20"/>
+        </w:rPr>
+      </w:pPr>
+      <w:r>
+        <w:rPr>
+          <w:b/>
+          <w:bCs/>
+          <w:sz w:val="20"/>
+          <w:szCs w:val="20"/>
+        </w:rPr>
+        <w:t xml:space="preserve">              systemctl start apache2</w:t>
+      </w:r>
+    </w:p>
+    <w:p>
+      <w:pPr>
+        <w:spacing w:after="0"/>
+        <w:jc w:val="left"/>
+        <w:rPr>
+          <w:b/>
+          <w:bCs/>
+          <w:sz w:val="20"/>
+          <w:szCs w:val="20"/>
+        </w:rPr>
+      </w:pPr>
+      <w:r>
+        <w:rPr>
+          <w:b/>
+          <w:bCs/>
+          <w:sz w:val="20"/>
+          <w:szCs w:val="20"/>
+        </w:rPr>
+        <w:t xml:space="preserve">              echo "&lt;h1&gt;Hello from Terraform Apache2 Server Shaik Yunus&lt;/h1&gt;" &gt; /var/www/html/index.html</w:t>
+      </w:r>
+    </w:p>
+    <w:p>
+      <w:pPr>
+        <w:spacing w:after="0"/>
+        <w:jc w:val="left"/>
+        <w:rPr>
+          <w:b/>
+          <w:bCs/>
+          <w:sz w:val="20"/>
+          <w:szCs w:val="20"/>
+        </w:rPr>
+      </w:pPr>
+      <w:r>
+        <w:rPr>
+          <w:b/>
+          <w:bCs/>
+          <w:sz w:val="20"/>
+          <w:szCs w:val="20"/>
+        </w:rPr>
+        <w:t xml:space="preserve">              EOF</w:t>
+      </w:r>
+    </w:p>
+    <w:p>
+      <w:pPr>
+        <w:spacing w:after="0"/>
+        <w:jc w:val="left"/>
+        <w:rPr>
+          <w:b/>
+          <w:bCs/>
+          <w:sz w:val="20"/>
+          <w:szCs w:val="20"/>
+        </w:rPr>
+      </w:pPr>
+    </w:p>
+    <w:p>
+      <w:pPr>
+        <w:spacing w:after="0"/>
+        <w:jc w:val="left"/>
+        <w:rPr>
+          <w:b/>
+          <w:bCs/>
+          <w:sz w:val="20"/>
+          <w:szCs w:val="20"/>
+        </w:rPr>
+      </w:pPr>
+      <w:r>
+        <w:rPr>
+          <w:b/>
+          <w:bCs/>
+          <w:sz w:val="20"/>
+          <w:szCs w:val="20"/>
+        </w:rPr>
+        <w:t xml:space="preserve">  tags = {</w:t>
+      </w:r>
+    </w:p>
+    <w:p>
+      <w:pPr>
+        <w:spacing w:after="0"/>
+        <w:jc w:val="left"/>
+        <w:rPr>
+          <w:b/>
+          <w:bCs/>
+          <w:sz w:val="20"/>
+          <w:szCs w:val="20"/>
+        </w:rPr>
+      </w:pPr>
+      <w:r>
+        <w:rPr>
+          <w:b/>
+          <w:bCs/>
+          <w:sz w:val="20"/>
+          <w:szCs w:val="20"/>
+        </w:rPr>
+        <w:t xml:space="preserve">    Name = "Ubuntu-server"</w:t>
+      </w:r>
+    </w:p>
+    <w:p>
+      <w:pPr>
+        <w:spacing w:after="0"/>
+        <w:jc w:val="left"/>
+        <w:rPr>
+          <w:b/>
+          <w:bCs/>
+          <w:sz w:val="20"/>
+          <w:szCs w:val="20"/>
+        </w:rPr>
+      </w:pPr>
+      <w:r>
+        <w:rPr>
+          <w:b/>
+          <w:bCs/>
+          <w:sz w:val="20"/>
+          <w:szCs w:val="20"/>
+        </w:rPr>
+        <w:t xml:space="preserve">  }</w:t>
+      </w:r>
+    </w:p>
+    <w:p>
+      <w:pPr>
+        <w:spacing w:after="0"/>
+        <w:jc w:val="left"/>
+        <w:rPr>
+          <w:b/>
+          <w:bCs/>
+          <w:sz w:val="20"/>
+          <w:szCs w:val="20"/>
+          <w:highlight w:val="yellow"/>
+        </w:rPr>
+      </w:pPr>
+      <w:r>
+        <w:rPr>
+          <w:b/>
+          <w:bCs/>
+          <w:sz w:val="20"/>
+          <w:szCs w:val="20"/>
+        </w:rPr>
+        <w:t>}</w:t>
+      </w:r>
+    </w:p>
+    <w:p>
+      <w:pPr>
+        <w:spacing w:after="0"/>
+        <w:jc w:val="left"/>
+        <w:rPr>
+          <w:b/>
+          <w:bCs/>
+          <w:sz w:val="20"/>
+          <w:szCs w:val="20"/>
+        </w:rPr>
+      </w:pPr>
+    </w:p>
+    <w:p>
+      <w:pPr>
+        <w:spacing w:after="0"/>
+        <w:jc w:val="left"/>
+        <w:rPr>
+          <w:b/>
+          <w:bCs/>
+          <w:sz w:val="20"/>
+          <w:szCs w:val="20"/>
+        </w:rPr>
+      </w:pPr>
+      <w:r>
+        <w:rPr>
+          <w:b/>
+          <w:bCs/>
+          <w:sz w:val="20"/>
+          <w:szCs w:val="20"/>
+        </w:rPr>
+        <w:drawing>
+          <wp:inline distT="0" distB="0" distL="0" distR="0" wp14:anchorId="74D4FCDE" wp14:editId="5BD19388">
+            <wp:extent cx="5731510" cy="1797050"/>
+            <wp:effectExtent l="0" t="0" r="2540" b="0"/>
+            <wp:docPr id="675039607" name="Picture 1"/>
+            <wp:cNvGraphicFramePr>
+              <a:graphicFrameLocks xmlns:a="http://schemas.openxmlformats.org/drawingml/2006/main" noChangeAspect="1"/>
+            </wp:cNvGraphicFramePr>
+            <a:graphic xmlns:a="http://schemas.openxmlformats.org/drawingml/2006/main">
+              <a:graphicData uri="http://schemas.openxmlformats.org/drawingml/2006/picture">
+                <pic:pic xmlns:pic="http://schemas.openxmlformats.org/drawingml/2006/picture">
+                  <pic:nvPicPr>
+                    <pic:cNvPr id="675039607" name=""/>
+                    <pic:cNvPicPr/>
+                  </pic:nvPicPr>
+                  <pic:blipFill>
+                    <a:blip r:embed="rId22"/>
+                    <a:stretch>
+                      <a:fillRect/>
+                    </a:stretch>
+                  </pic:blipFill>
+                  <pic:spPr>
+                    <a:xfrm>
+                      <a:off x="0" y="0"/>
+                      <a:ext cx="5731510" cy="1797050"/>
+                    </a:xfrm>
+                    <a:prstGeom prst="rect">
+                      <a:avLst/>
+                    </a:prstGeom>
+                  </pic:spPr>
+                </pic:pic>
+              </a:graphicData>
+            </a:graphic>
+          </wp:inline>
+        </w:drawing>
+      </w:r>
+    </w:p>
+    <w:p>
+      <w:pPr>
+        <w:spacing w:after="0"/>
+        <w:jc w:val="left"/>
+        <w:rPr>
+          <w:b/>
+          <w:bCs/>
+          <w:sz w:val="20"/>
+          <w:szCs w:val="20"/>
+        </w:rPr>
+      </w:pPr>
+    </w:p>
+    <w:p>
+      <w:pPr>
+        <w:spacing w:after="0"/>
+        <w:jc w:val="left"/>
+        <w:rPr>
+          <w:b/>
+          <w:bCs/>
+          <w:sz w:val="20"/>
+          <w:szCs w:val="20"/>
+        </w:rPr>
+      </w:pPr>
+      <w:r>
+        <w:rPr>
+          <w:b/>
+          <w:bCs/>
+          <w:sz w:val="20"/>
+          <w:szCs w:val="20"/>
+        </w:rPr>
+        <w:drawing>
+          <wp:inline distT="0" distB="0" distL="0" distR="0" wp14:anchorId="2E43492F" wp14:editId="0F307697">
+            <wp:extent cx="5731510" cy="1067435"/>
+            <wp:effectExtent l="0" t="0" r="2540" b="0"/>
+            <wp:docPr id="695021065" name="Picture 1"/>
+            <wp:cNvGraphicFramePr>
+              <a:graphicFrameLocks xmlns:a="http://schemas.openxmlformats.org/drawingml/2006/main" noChangeAspect="1"/>
+            </wp:cNvGraphicFramePr>
+            <a:graphic xmlns:a="http://schemas.openxmlformats.org/drawingml/2006/main">
+              <a:graphicData uri="http://schemas.openxmlformats.org/drawingml/2006/picture">
+                <pic:pic xmlns:pic="http://schemas.openxmlformats.org/drawingml/2006/picture">
+                  <pic:nvPicPr>
+                    <pic:cNvPr id="695021065" name=""/>
+                    <pic:cNvPicPr/>
+                  </pic:nvPicPr>
+                  <pic:blipFill>
+                    <a:blip r:embed="rId23"/>
+                    <a:stretch>
+                      <a:fillRect/>
+                    </a:stretch>
+                  </pic:blipFill>
+                  <pic:spPr>
+                    <a:xfrm>
+                      <a:off x="0" y="0"/>
+                      <a:ext cx="5731510" cy="1067435"/>
+                    </a:xfrm>
+                    <a:prstGeom prst="rect">
+                      <a:avLst/>
+                    </a:prstGeom>
+                  </pic:spPr>
+                </pic:pic>
+              </a:graphicData>
+            </a:graphic>
+          </wp:inline>
+        </w:drawing>
+      </w:r>
     </w:p>
     <w:sectPr>
       <w:pgSz w:w="11906" w:h="16838"/>
@@ -2596,6 +5998,119 @@
 <file path=word/numbering.xml><?xml version="1.0" encoding="utf-8"?>
 <w:numbering xmlns:wpc="http://schemas.microsoft.com/office/word/2010/wordprocessingCanvas" xmlns:cx="http://schemas.microsoft.com/office/drawing/2014/chartex" xmlns:cx1="http://schemas.microsoft.com/office/drawing/2015/9/8/chartex" xmlns:cx2="http://schemas.microsoft.com/office/drawing/2015/10/21/chartex" xmlns:cx3="http://schemas.microsoft.com/office/drawing/2016/5/9/chartex" xmlns:cx4="http://schemas.microsoft.com/office/drawing/2016/5/10/chartex" xmlns:cx5="http://schemas.microsoft.com/office/drawing/2016/5/11/chartex" xmlns:cx6="http://schemas.microsoft.com/office/drawing/2016/5/12/chartex" xmlns:cx7="http://schemas.microsoft.com/office/drawing/2016/5/13/chartex" xmlns:cx8="http://schemas.microsoft.com/office/drawing/2016/5/14/chartex" xmlns:mc="http://schemas.openxmlformats.org/markup-compatibility/2006" xmlns:aink="http://schemas.microsoft.com/office/drawing/2016/ink" xmlns:am3d="http://schemas.microsoft.com/office/drawing/2017/model3d" xmlns:o="urn:schemas-microsoft-com:office:office" xmlns:oel="http://schemas.microsoft.com/office/2019/extlst" xmlns:r="http://schemas.openxmlformats.org/officeDocument/2006/relationships" xmlns:m="http://schemas.openxmlformats.org/officeDocument/2006/math" xmlns:v="urn:schemas-microsoft-com:vml" xmlns:wp14="http://schemas.microsoft.com/office/word/2010/wordprocessingDrawing" xmlns:wp="http://schemas.openxmlformats.org/drawingml/2006/wordprocessingDrawing" xmlns:w10="urn:schemas-microsoft-com:office:word" xmlns:w="http://schemas.openxmlformats.org/wordprocessingml/2006/main" xmlns:w14="http://schemas.microsoft.com/office/word/2010/wordml" xmlns:w15="http://schemas.microsoft.com/office/word/2012/wordml" xmlns:w16cex="http://schemas.microsoft.com/office/word/2018/wordml/cex" xmlns:w16cid="http://schemas.microsoft.com/office/word/2016/wordml/cid" xmlns:w16="http://schemas.microsoft.com/office/word/2018/wordml" xmlns:w16du="http://schemas.microsoft.com/office/word/2023/wordml/word16du" xmlns:w16sdtdh="http://schemas.microsoft.com/office/word/2020/wordml/sdtdatahash" xmlns:w16sdtfl="http://schemas.microsoft.com/office/word/2024/wordml/sdtformatlock" xmlns:w16se="http://schemas.microsoft.com/office/word/2015/wordml/symex" xmlns:wpg="http://schemas.microsoft.com/office/word/2010/wordprocessingGroup" xmlns:wpi="http://schemas.microsoft.com/office/word/2010/wordprocessingInk" xmlns:wne="http://schemas.microsoft.com/office/word/2006/wordml" xmlns:wps="http://schemas.microsoft.com/office/word/2010/wordprocessingShape" mc:Ignorable="w14 w15 w16se w16cid w16 w16cex w16sdtdh w16sdtfl w16du wp14">
   <w:abstractNum w:abstractNumId="0" w15:restartNumberingAfterBreak="0">
+    <w:nsid w:val="117C6D65"/>
+    <w:multiLevelType w:val="multilevel"/>
+    <w:tmpl w:val="34561856"/>
+    <w:lvl w:ilvl="0">
+      <w:start w:val="1"/>
+      <w:numFmt w:val="decimal"/>
+      <w:lvlText w:val="%1."/>
+      <w:lvlJc w:val="left"/>
+      <w:pPr>
+        <w:tabs>
+          <w:tab w:val="num" w:pos="720"/>
+        </w:tabs>
+        <w:ind w:left="720" w:hanging="360"/>
+      </w:pPr>
+    </w:lvl>
+    <w:lvl w:ilvl="1" w:tentative="1">
+      <w:start w:val="1"/>
+      <w:numFmt w:val="decimal"/>
+      <w:lvlText w:val="%2."/>
+      <w:lvlJc w:val="left"/>
+      <w:pPr>
+        <w:tabs>
+          <w:tab w:val="num" w:pos="1440"/>
+        </w:tabs>
+        <w:ind w:left="1440" w:hanging="360"/>
+      </w:pPr>
+    </w:lvl>
+    <w:lvl w:ilvl="2" w:tentative="1">
+      <w:start w:val="1"/>
+      <w:numFmt w:val="decimal"/>
+      <w:lvlText w:val="%3."/>
+      <w:lvlJc w:val="left"/>
+      <w:pPr>
+        <w:tabs>
+          <w:tab w:val="num" w:pos="2160"/>
+        </w:tabs>
+        <w:ind w:left="2160" w:hanging="360"/>
+      </w:pPr>
+    </w:lvl>
+    <w:lvl w:ilvl="3" w:tentative="1">
+      <w:start w:val="1"/>
+      <w:numFmt w:val="decimal"/>
+      <w:lvlText w:val="%4."/>
+      <w:lvlJc w:val="left"/>
+      <w:pPr>
+        <w:tabs>
+          <w:tab w:val="num" w:pos="2880"/>
+        </w:tabs>
+        <w:ind w:left="2880" w:hanging="360"/>
+      </w:pPr>
+    </w:lvl>
+    <w:lvl w:ilvl="4" w:tentative="1">
+      <w:start w:val="1"/>
+      <w:numFmt w:val="decimal"/>
+      <w:lvlText w:val="%5."/>
+      <w:lvlJc w:val="left"/>
+      <w:pPr>
+        <w:tabs>
+          <w:tab w:val="num" w:pos="3600"/>
+        </w:tabs>
+        <w:ind w:left="3600" w:hanging="360"/>
+      </w:pPr>
+    </w:lvl>
+    <w:lvl w:ilvl="5" w:tentative="1">
+      <w:start w:val="1"/>
+      <w:numFmt w:val="decimal"/>
+      <w:lvlText w:val="%6."/>
+      <w:lvlJc w:val="left"/>
+      <w:pPr>
+        <w:tabs>
+          <w:tab w:val="num" w:pos="4320"/>
+        </w:tabs>
+        <w:ind w:left="4320" w:hanging="360"/>
+      </w:pPr>
+    </w:lvl>
+    <w:lvl w:ilvl="6" w:tentative="1">
+      <w:start w:val="1"/>
+      <w:numFmt w:val="decimal"/>
+      <w:lvlText w:val="%7."/>
+      <w:lvlJc w:val="left"/>
+      <w:pPr>
+        <w:tabs>
+          <w:tab w:val="num" w:pos="5040"/>
+        </w:tabs>
+        <w:ind w:left="5040" w:hanging="360"/>
+      </w:pPr>
+    </w:lvl>
+    <w:lvl w:ilvl="7" w:tentative="1">
+      <w:start w:val="1"/>
+      <w:numFmt w:val="decimal"/>
+      <w:lvlText w:val="%8."/>
+      <w:lvlJc w:val="left"/>
+      <w:pPr>
+        <w:tabs>
+          <w:tab w:val="num" w:pos="5760"/>
+        </w:tabs>
+        <w:ind w:left="5760" w:hanging="360"/>
+      </w:pPr>
+    </w:lvl>
+    <w:lvl w:ilvl="8" w:tentative="1">
+      <w:start w:val="1"/>
+      <w:numFmt w:val="decimal"/>
+      <w:lvlText w:val="%9."/>
+      <w:lvlJc w:val="left"/>
+      <w:pPr>
+        <w:tabs>
+          <w:tab w:val="num" w:pos="6480"/>
+        </w:tabs>
+        <w:ind w:left="6480" w:hanging="360"/>
+      </w:pPr>
+    </w:lvl>
+  </w:abstractNum>
+  <w:abstractNum w:abstractNumId="1" w15:restartNumberingAfterBreak="0">
     <w:nsid w:val="1DCE1778"/>
     <w:multiLevelType w:val="multilevel"/>
     <w:tmpl w:val="FA9487EA"/>
@@ -2744,7 +6259,7 @@
       </w:rPr>
     </w:lvl>
   </w:abstractNum>
-  <w:abstractNum w:abstractNumId="1" w15:restartNumberingAfterBreak="0">
+  <w:abstractNum w:abstractNumId="2" w15:restartNumberingAfterBreak="0">
     <w:nsid w:val="4EF67F28"/>
     <w:multiLevelType w:val="multilevel"/>
     <w:tmpl w:val="0340154A"/>
@@ -2857,7 +6372,7 @@
       </w:pPr>
     </w:lvl>
   </w:abstractNum>
-  <w:abstractNum w:abstractNumId="2" w15:restartNumberingAfterBreak="0">
+  <w:abstractNum w:abstractNumId="3" w15:restartNumberingAfterBreak="0">
     <w:nsid w:val="5BBB6E61"/>
     <w:multiLevelType w:val="multilevel"/>
     <w:tmpl w:val="BBF2D212"/>
@@ -2970,14 +6485,365 @@
       </w:pPr>
     </w:lvl>
   </w:abstractNum>
+  <w:abstractNum w:abstractNumId="4" w15:restartNumberingAfterBreak="0">
+    <w:nsid w:val="5C6F6329"/>
+    <w:multiLevelType w:val="multilevel"/>
+    <w:tmpl w:val="DD5A585E"/>
+    <w:lvl w:ilvl="0">
+      <w:start w:val="1"/>
+      <w:numFmt w:val="decimal"/>
+      <w:lvlText w:val="%1."/>
+      <w:lvlJc w:val="left"/>
+      <w:pPr>
+        <w:tabs>
+          <w:tab w:val="num" w:pos="720"/>
+        </w:tabs>
+        <w:ind w:left="720" w:hanging="360"/>
+      </w:pPr>
+    </w:lvl>
+    <w:lvl w:ilvl="1" w:tentative="1">
+      <w:start w:val="1"/>
+      <w:numFmt w:val="decimal"/>
+      <w:lvlText w:val="%2."/>
+      <w:lvlJc w:val="left"/>
+      <w:pPr>
+        <w:tabs>
+          <w:tab w:val="num" w:pos="1440"/>
+        </w:tabs>
+        <w:ind w:left="1440" w:hanging="360"/>
+      </w:pPr>
+    </w:lvl>
+    <w:lvl w:ilvl="2" w:tentative="1">
+      <w:start w:val="1"/>
+      <w:numFmt w:val="decimal"/>
+      <w:lvlText w:val="%3."/>
+      <w:lvlJc w:val="left"/>
+      <w:pPr>
+        <w:tabs>
+          <w:tab w:val="num" w:pos="2160"/>
+        </w:tabs>
+        <w:ind w:left="2160" w:hanging="360"/>
+      </w:pPr>
+    </w:lvl>
+    <w:lvl w:ilvl="3" w:tentative="1">
+      <w:start w:val="1"/>
+      <w:numFmt w:val="decimal"/>
+      <w:lvlText w:val="%4."/>
+      <w:lvlJc w:val="left"/>
+      <w:pPr>
+        <w:tabs>
+          <w:tab w:val="num" w:pos="2880"/>
+        </w:tabs>
+        <w:ind w:left="2880" w:hanging="360"/>
+      </w:pPr>
+    </w:lvl>
+    <w:lvl w:ilvl="4" w:tentative="1">
+      <w:start w:val="1"/>
+      <w:numFmt w:val="decimal"/>
+      <w:lvlText w:val="%5."/>
+      <w:lvlJc w:val="left"/>
+      <w:pPr>
+        <w:tabs>
+          <w:tab w:val="num" w:pos="3600"/>
+        </w:tabs>
+        <w:ind w:left="3600" w:hanging="360"/>
+      </w:pPr>
+    </w:lvl>
+    <w:lvl w:ilvl="5" w:tentative="1">
+      <w:start w:val="1"/>
+      <w:numFmt w:val="decimal"/>
+      <w:lvlText w:val="%6."/>
+      <w:lvlJc w:val="left"/>
+      <w:pPr>
+        <w:tabs>
+          <w:tab w:val="num" w:pos="4320"/>
+        </w:tabs>
+        <w:ind w:left="4320" w:hanging="360"/>
+      </w:pPr>
+    </w:lvl>
+    <w:lvl w:ilvl="6" w:tentative="1">
+      <w:start w:val="1"/>
+      <w:numFmt w:val="decimal"/>
+      <w:lvlText w:val="%7."/>
+      <w:lvlJc w:val="left"/>
+      <w:pPr>
+        <w:tabs>
+          <w:tab w:val="num" w:pos="5040"/>
+        </w:tabs>
+        <w:ind w:left="5040" w:hanging="360"/>
+      </w:pPr>
+    </w:lvl>
+    <w:lvl w:ilvl="7" w:tentative="1">
+      <w:start w:val="1"/>
+      <w:numFmt w:val="decimal"/>
+      <w:lvlText w:val="%8."/>
+      <w:lvlJc w:val="left"/>
+      <w:pPr>
+        <w:tabs>
+          <w:tab w:val="num" w:pos="5760"/>
+        </w:tabs>
+        <w:ind w:left="5760" w:hanging="360"/>
+      </w:pPr>
+    </w:lvl>
+    <w:lvl w:ilvl="8" w:tentative="1">
+      <w:start w:val="1"/>
+      <w:numFmt w:val="decimal"/>
+      <w:lvlText w:val="%9."/>
+      <w:lvlJc w:val="left"/>
+      <w:pPr>
+        <w:tabs>
+          <w:tab w:val="num" w:pos="6480"/>
+        </w:tabs>
+        <w:ind w:left="6480" w:hanging="360"/>
+      </w:pPr>
+    </w:lvl>
+  </w:abstractNum>
+  <w:abstractNum w:abstractNumId="5" w15:restartNumberingAfterBreak="0">
+    <w:nsid w:val="6E575DFF"/>
+    <w:multiLevelType w:val="multilevel"/>
+    <w:tmpl w:val="82D47D08"/>
+    <w:lvl w:ilvl="0">
+      <w:start w:val="1"/>
+      <w:numFmt w:val="decimal"/>
+      <w:lvlText w:val="%1."/>
+      <w:lvlJc w:val="left"/>
+      <w:pPr>
+        <w:tabs>
+          <w:tab w:val="num" w:pos="720"/>
+        </w:tabs>
+        <w:ind w:left="720" w:hanging="360"/>
+      </w:pPr>
+    </w:lvl>
+    <w:lvl w:ilvl="1" w:tentative="1">
+      <w:start w:val="1"/>
+      <w:numFmt w:val="decimal"/>
+      <w:lvlText w:val="%2."/>
+      <w:lvlJc w:val="left"/>
+      <w:pPr>
+        <w:tabs>
+          <w:tab w:val="num" w:pos="1440"/>
+        </w:tabs>
+        <w:ind w:left="1440" w:hanging="360"/>
+      </w:pPr>
+    </w:lvl>
+    <w:lvl w:ilvl="2" w:tentative="1">
+      <w:start w:val="1"/>
+      <w:numFmt w:val="decimal"/>
+      <w:lvlText w:val="%3."/>
+      <w:lvlJc w:val="left"/>
+      <w:pPr>
+        <w:tabs>
+          <w:tab w:val="num" w:pos="2160"/>
+        </w:tabs>
+        <w:ind w:left="2160" w:hanging="360"/>
+      </w:pPr>
+    </w:lvl>
+    <w:lvl w:ilvl="3" w:tentative="1">
+      <w:start w:val="1"/>
+      <w:numFmt w:val="decimal"/>
+      <w:lvlText w:val="%4."/>
+      <w:lvlJc w:val="left"/>
+      <w:pPr>
+        <w:tabs>
+          <w:tab w:val="num" w:pos="2880"/>
+        </w:tabs>
+        <w:ind w:left="2880" w:hanging="360"/>
+      </w:pPr>
+    </w:lvl>
+    <w:lvl w:ilvl="4" w:tentative="1">
+      <w:start w:val="1"/>
+      <w:numFmt w:val="decimal"/>
+      <w:lvlText w:val="%5."/>
+      <w:lvlJc w:val="left"/>
+      <w:pPr>
+        <w:tabs>
+          <w:tab w:val="num" w:pos="3600"/>
+        </w:tabs>
+        <w:ind w:left="3600" w:hanging="360"/>
+      </w:pPr>
+    </w:lvl>
+    <w:lvl w:ilvl="5" w:tentative="1">
+      <w:start w:val="1"/>
+      <w:numFmt w:val="decimal"/>
+      <w:lvlText w:val="%6."/>
+      <w:lvlJc w:val="left"/>
+      <w:pPr>
+        <w:tabs>
+          <w:tab w:val="num" w:pos="4320"/>
+        </w:tabs>
+        <w:ind w:left="4320" w:hanging="360"/>
+      </w:pPr>
+    </w:lvl>
+    <w:lvl w:ilvl="6" w:tentative="1">
+      <w:start w:val="1"/>
+      <w:numFmt w:val="decimal"/>
+      <w:lvlText w:val="%7."/>
+      <w:lvlJc w:val="left"/>
+      <w:pPr>
+        <w:tabs>
+          <w:tab w:val="num" w:pos="5040"/>
+        </w:tabs>
+        <w:ind w:left="5040" w:hanging="360"/>
+      </w:pPr>
+    </w:lvl>
+    <w:lvl w:ilvl="7" w:tentative="1">
+      <w:start w:val="1"/>
+      <w:numFmt w:val="decimal"/>
+      <w:lvlText w:val="%8."/>
+      <w:lvlJc w:val="left"/>
+      <w:pPr>
+        <w:tabs>
+          <w:tab w:val="num" w:pos="5760"/>
+        </w:tabs>
+        <w:ind w:left="5760" w:hanging="360"/>
+      </w:pPr>
+    </w:lvl>
+    <w:lvl w:ilvl="8" w:tentative="1">
+      <w:start w:val="1"/>
+      <w:numFmt w:val="decimal"/>
+      <w:lvlText w:val="%9."/>
+      <w:lvlJc w:val="left"/>
+      <w:pPr>
+        <w:tabs>
+          <w:tab w:val="num" w:pos="6480"/>
+        </w:tabs>
+        <w:ind w:left="6480" w:hanging="360"/>
+      </w:pPr>
+    </w:lvl>
+  </w:abstractNum>
+  <w:abstractNum w:abstractNumId="6" w15:restartNumberingAfterBreak="0">
+    <w:nsid w:val="70930749"/>
+    <w:multiLevelType w:val="multilevel"/>
+    <w:tmpl w:val="755A95BC"/>
+    <w:lvl w:ilvl="0">
+      <w:start w:val="1"/>
+      <w:numFmt w:val="decimal"/>
+      <w:lvlText w:val="%1."/>
+      <w:lvlJc w:val="left"/>
+      <w:pPr>
+        <w:tabs>
+          <w:tab w:val="num" w:pos="720"/>
+        </w:tabs>
+        <w:ind w:left="720" w:hanging="360"/>
+      </w:pPr>
+    </w:lvl>
+    <w:lvl w:ilvl="1" w:tentative="1">
+      <w:start w:val="1"/>
+      <w:numFmt w:val="decimal"/>
+      <w:lvlText w:val="%2."/>
+      <w:lvlJc w:val="left"/>
+      <w:pPr>
+        <w:tabs>
+          <w:tab w:val="num" w:pos="1440"/>
+        </w:tabs>
+        <w:ind w:left="1440" w:hanging="360"/>
+      </w:pPr>
+    </w:lvl>
+    <w:lvl w:ilvl="2" w:tentative="1">
+      <w:start w:val="1"/>
+      <w:numFmt w:val="decimal"/>
+      <w:lvlText w:val="%3."/>
+      <w:lvlJc w:val="left"/>
+      <w:pPr>
+        <w:tabs>
+          <w:tab w:val="num" w:pos="2160"/>
+        </w:tabs>
+        <w:ind w:left="2160" w:hanging="360"/>
+      </w:pPr>
+    </w:lvl>
+    <w:lvl w:ilvl="3" w:tentative="1">
+      <w:start w:val="1"/>
+      <w:numFmt w:val="decimal"/>
+      <w:lvlText w:val="%4."/>
+      <w:lvlJc w:val="left"/>
+      <w:pPr>
+        <w:tabs>
+          <w:tab w:val="num" w:pos="2880"/>
+        </w:tabs>
+        <w:ind w:left="2880" w:hanging="360"/>
+      </w:pPr>
+    </w:lvl>
+    <w:lvl w:ilvl="4" w:tentative="1">
+      <w:start w:val="1"/>
+      <w:numFmt w:val="decimal"/>
+      <w:lvlText w:val="%5."/>
+      <w:lvlJc w:val="left"/>
+      <w:pPr>
+        <w:tabs>
+          <w:tab w:val="num" w:pos="3600"/>
+        </w:tabs>
+        <w:ind w:left="3600" w:hanging="360"/>
+      </w:pPr>
+    </w:lvl>
+    <w:lvl w:ilvl="5" w:tentative="1">
+      <w:start w:val="1"/>
+      <w:numFmt w:val="decimal"/>
+      <w:lvlText w:val="%6."/>
+      <w:lvlJc w:val="left"/>
+      <w:pPr>
+        <w:tabs>
+          <w:tab w:val="num" w:pos="4320"/>
+        </w:tabs>
+        <w:ind w:left="4320" w:hanging="360"/>
+      </w:pPr>
+    </w:lvl>
+    <w:lvl w:ilvl="6" w:tentative="1">
+      <w:start w:val="1"/>
+      <w:numFmt w:val="decimal"/>
+      <w:lvlText w:val="%7."/>
+      <w:lvlJc w:val="left"/>
+      <w:pPr>
+        <w:tabs>
+          <w:tab w:val="num" w:pos="5040"/>
+        </w:tabs>
+        <w:ind w:left="5040" w:hanging="360"/>
+      </w:pPr>
+    </w:lvl>
+    <w:lvl w:ilvl="7" w:tentative="1">
+      <w:start w:val="1"/>
+      <w:numFmt w:val="decimal"/>
+      <w:lvlText w:val="%8."/>
+      <w:lvlJc w:val="left"/>
+      <w:pPr>
+        <w:tabs>
+          <w:tab w:val="num" w:pos="5760"/>
+        </w:tabs>
+        <w:ind w:left="5760" w:hanging="360"/>
+      </w:pPr>
+    </w:lvl>
+    <w:lvl w:ilvl="8" w:tentative="1">
+      <w:start w:val="1"/>
+      <w:numFmt w:val="decimal"/>
+      <w:lvlText w:val="%9."/>
+      <w:lvlJc w:val="left"/>
+      <w:pPr>
+        <w:tabs>
+          <w:tab w:val="num" w:pos="6480"/>
+        </w:tabs>
+        <w:ind w:left="6480" w:hanging="360"/>
+      </w:pPr>
+    </w:lvl>
+  </w:abstractNum>
   <w:num w:numId="1" w16cid:durableId="1183547106">
+    <w:abstractNumId w:val="3"/>
+  </w:num>
+  <w:num w:numId="2" w16cid:durableId="521364484">
     <w:abstractNumId w:val="2"/>
   </w:num>
-  <w:num w:numId="2" w16cid:durableId="521364484">
+  <w:num w:numId="3" w16cid:durableId="1621885709">
     <w:abstractNumId w:val="1"/>
   </w:num>
-  <w:num w:numId="3" w16cid:durableId="1621885709">
+  <w:num w:numId="4" w16cid:durableId="1299872960">
+    <w:abstractNumId w:val="4"/>
+  </w:num>
+  <w:num w:numId="5" w16cid:durableId="1981835487">
     <w:abstractNumId w:val="0"/>
+  </w:num>
+  <w:num w:numId="6" w16cid:durableId="564995959">
+    <w:abstractNumId w:val="5"/>
+  </w:num>
+  <w:num w:numId="7" w16cid:durableId="2090030402">
+    <w:abstractNumId w:val="6"/>
   </w:num>
 </w:numbering>
 </file>
